--- a/LAB04/Poyasnitelnaya_zapiska.docx
+++ b/LAB04/Poyasnitelnaya_zapiska.docx
@@ -636,7 +636,29 @@
                 <w:sz w:val="28"/>
                 <w:szCs w:val="28"/>
               </w:rPr>
-              <w:t>Инв. №дубл.</w:t>
+              <w:t>Инв. №</w:t>
+            </w:r>
+            <w:proofErr w:type="spellStart"/>
+            <w:r>
+              <w:rPr>
+                <w:rFonts w:ascii="GOST type A" w:hAnsi="GOST type A" w:cs="Times New Roman"/>
+                <w:b/>
+                <w:bCs/>
+                <w:sz w:val="28"/>
+                <w:szCs w:val="28"/>
+              </w:rPr>
+              <w:t>дубл</w:t>
+            </w:r>
+            <w:proofErr w:type="spellEnd"/>
+            <w:r>
+              <w:rPr>
+                <w:rFonts w:ascii="GOST type A" w:hAnsi="GOST type A" w:cs="Times New Roman"/>
+                <w:b/>
+                <w:bCs/>
+                <w:sz w:val="28"/>
+                <w:szCs w:val="28"/>
+              </w:rPr>
+              <w:t>.</w:t>
             </w:r>
           </w:p>
         </w:tc>
@@ -722,6 +744,7 @@
                 <w:szCs w:val="28"/>
               </w:rPr>
             </w:pPr>
+            <w:proofErr w:type="spellStart"/>
             <w:r>
               <w:rPr>
                 <w:rFonts w:ascii="GOST type A" w:hAnsi="GOST type A" w:cs="Times New Roman"/>
@@ -730,7 +753,18 @@
                 <w:sz w:val="28"/>
                 <w:szCs w:val="28"/>
               </w:rPr>
-              <w:t>Взам. Инв. №</w:t>
+              <w:t>Взам</w:t>
+            </w:r>
+            <w:proofErr w:type="spellEnd"/>
+            <w:r>
+              <w:rPr>
+                <w:rFonts w:ascii="GOST type A" w:hAnsi="GOST type A" w:cs="Times New Roman"/>
+                <w:b/>
+                <w:bCs/>
+                <w:sz w:val="28"/>
+                <w:szCs w:val="28"/>
+              </w:rPr>
+              <w:t>. Инв. №</w:t>
             </w:r>
           </w:p>
         </w:tc>
@@ -2194,26 +2228,10 @@
                 <w:sz w:val="24"/>
                 <w:szCs w:val="24"/>
               </w:rPr>
-              <w:t>Инв. № дубл.</w:t>
-            </w:r>
-          </w:p>
-        </w:tc>
-        <w:tc>
-          <w:tcPr>
-            <w:tcW w:w="510" w:type="dxa"/>
-            <w:vMerge w:val="restart"/>
-            <w:tcBorders>
-              <w:top w:val="single" w:sz="4" w:space="0" w:color="auto"/>
-              <w:left w:val="single" w:sz="4" w:space="0" w:color="auto"/>
-              <w:bottom w:val="single" w:sz="4" w:space="0" w:color="auto"/>
-              <w:right w:val="single" w:sz="4" w:space="0" w:color="auto"/>
-            </w:tcBorders>
-            <w:textDirection w:val="btLr"/>
-          </w:tcPr>
-          <w:p>
-            <w:pPr>
-              <w:spacing w:line="240" w:lineRule="auto"/>
-              <w:ind w:left="113" w:right="113"/>
+              <w:t xml:space="preserve">Инв. № </w:t>
+            </w:r>
+            <w:proofErr w:type="spellStart"/>
+            <w:r>
               <w:rPr>
                 <w:rFonts w:ascii="GOST type A" w:hAnsi="GOST type A" w:cs="Times New Roman"/>
                 <w:b/>
@@ -2223,6 +2241,48 @@
                 <w:sz w:val="24"/>
                 <w:szCs w:val="24"/>
               </w:rPr>
+              <w:t>дубл</w:t>
+            </w:r>
+            <w:proofErr w:type="spellEnd"/>
+            <w:r>
+              <w:rPr>
+                <w:rFonts w:ascii="GOST type A" w:hAnsi="GOST type A" w:cs="Times New Roman"/>
+                <w:b/>
+                <w:bCs/>
+                <w:i/>
+                <w:iCs/>
+                <w:sz w:val="24"/>
+                <w:szCs w:val="24"/>
+              </w:rPr>
+              <w:t>.</w:t>
+            </w:r>
+          </w:p>
+        </w:tc>
+        <w:tc>
+          <w:tcPr>
+            <w:tcW w:w="510" w:type="dxa"/>
+            <w:vMerge w:val="restart"/>
+            <w:tcBorders>
+              <w:top w:val="single" w:sz="4" w:space="0" w:color="auto"/>
+              <w:left w:val="single" w:sz="4" w:space="0" w:color="auto"/>
+              <w:bottom w:val="single" w:sz="4" w:space="0" w:color="auto"/>
+              <w:right w:val="single" w:sz="4" w:space="0" w:color="auto"/>
+            </w:tcBorders>
+            <w:textDirection w:val="btLr"/>
+          </w:tcPr>
+          <w:p>
+            <w:pPr>
+              <w:spacing w:line="240" w:lineRule="auto"/>
+              <w:ind w:left="113" w:right="113"/>
+              <w:rPr>
+                <w:rFonts w:ascii="GOST type A" w:hAnsi="GOST type A" w:cs="Times New Roman"/>
+                <w:b/>
+                <w:bCs/>
+                <w:i/>
+                <w:iCs/>
+                <w:sz w:val="24"/>
+                <w:szCs w:val="24"/>
+              </w:rPr>
             </w:pPr>
           </w:p>
         </w:tc>
@@ -2391,6 +2451,7 @@
                 <w:szCs w:val="24"/>
               </w:rPr>
             </w:pPr>
+            <w:proofErr w:type="spellStart"/>
             <w:r>
               <w:rPr>
                 <w:rFonts w:ascii="GOST type A" w:hAnsi="GOST type A" w:cs="Times New Roman"/>
@@ -2401,26 +2462,10 @@
                 <w:sz w:val="24"/>
                 <w:szCs w:val="24"/>
               </w:rPr>
-              <w:t>Взам. Инв.№</w:t>
-            </w:r>
-          </w:p>
-        </w:tc>
-        <w:tc>
-          <w:tcPr>
-            <w:tcW w:w="510" w:type="dxa"/>
-            <w:vMerge w:val="restart"/>
-            <w:tcBorders>
-              <w:top w:val="single" w:sz="4" w:space="0" w:color="auto"/>
-              <w:left w:val="single" w:sz="4" w:space="0" w:color="auto"/>
-              <w:bottom w:val="single" w:sz="4" w:space="0" w:color="auto"/>
-              <w:right w:val="single" w:sz="4" w:space="0" w:color="auto"/>
-            </w:tcBorders>
-            <w:textDirection w:val="btLr"/>
-          </w:tcPr>
-          <w:p>
-            <w:pPr>
-              <w:spacing w:line="240" w:lineRule="auto"/>
-              <w:ind w:left="113" w:right="113"/>
+              <w:t>Взам</w:t>
+            </w:r>
+            <w:proofErr w:type="spellEnd"/>
+            <w:r>
               <w:rPr>
                 <w:rFonts w:ascii="GOST type A" w:hAnsi="GOST type A" w:cs="Times New Roman"/>
                 <w:b/>
@@ -2430,6 +2475,35 @@
                 <w:sz w:val="24"/>
                 <w:szCs w:val="24"/>
               </w:rPr>
+              <w:t>. Инв.№</w:t>
+            </w:r>
+          </w:p>
+        </w:tc>
+        <w:tc>
+          <w:tcPr>
+            <w:tcW w:w="510" w:type="dxa"/>
+            <w:vMerge w:val="restart"/>
+            <w:tcBorders>
+              <w:top w:val="single" w:sz="4" w:space="0" w:color="auto"/>
+              <w:left w:val="single" w:sz="4" w:space="0" w:color="auto"/>
+              <w:bottom w:val="single" w:sz="4" w:space="0" w:color="auto"/>
+              <w:right w:val="single" w:sz="4" w:space="0" w:color="auto"/>
+            </w:tcBorders>
+            <w:textDirection w:val="btLr"/>
+          </w:tcPr>
+          <w:p>
+            <w:pPr>
+              <w:spacing w:line="240" w:lineRule="auto"/>
+              <w:ind w:left="113" w:right="113"/>
+              <w:rPr>
+                <w:rFonts w:ascii="GOST type A" w:hAnsi="GOST type A" w:cs="Times New Roman"/>
+                <w:b/>
+                <w:bCs/>
+                <w:i/>
+                <w:iCs/>
+                <w:sz w:val="24"/>
+                <w:szCs w:val="24"/>
+              </w:rPr>
             </w:pPr>
           </w:p>
         </w:tc>
@@ -3162,6 +3236,7 @@
                 <w:szCs w:val="24"/>
               </w:rPr>
             </w:pPr>
+            <w:proofErr w:type="spellStart"/>
             <w:r>
               <w:rPr>
                 <w:rFonts w:ascii="GOST type A" w:hAnsi="GOST type A" w:cs="Times New Roman"/>
@@ -3172,7 +3247,20 @@
                 <w:sz w:val="24"/>
                 <w:szCs w:val="24"/>
               </w:rPr>
-              <w:t>Инв.№подл.</w:t>
+              <w:t>Инв.№подл</w:t>
+            </w:r>
+            <w:proofErr w:type="spellEnd"/>
+            <w:r>
+              <w:rPr>
+                <w:rFonts w:ascii="GOST type A" w:hAnsi="GOST type A" w:cs="Times New Roman"/>
+                <w:b/>
+                <w:bCs/>
+                <w:i/>
+                <w:iCs/>
+                <w:sz w:val="24"/>
+                <w:szCs w:val="24"/>
+              </w:rPr>
+              <w:t>.</w:t>
             </w:r>
           </w:p>
         </w:tc>
@@ -6623,7 +6711,27 @@
           <w:sz w:val="28"/>
           <w:szCs w:val="28"/>
         </w:rPr>
-        <w:t xml:space="preserve">Общепрофессиональная образовательная программа по направлению подготовки 09.03.01 Информатика и вычислительная техника, профиль – Системная и программная инженерия 2022 г.п., </w:t>
+        <w:t xml:space="preserve">Общепрофессиональная образовательная программа по направлению подготовки 09.03.01 Информатика и вычислительная техника, профиль – Системная и программная инженерия 2022 </w:t>
+      </w:r>
+      <w:proofErr w:type="spellStart"/>
+      <w:r>
+        <w:rPr>
+          <w:rFonts w:ascii="Times New Roman" w:eastAsia="Times New Roman" w:hAnsi="Times New Roman" w:cs="Times New Roman"/>
+          <w:color w:val="212121"/>
+          <w:sz w:val="28"/>
+          <w:szCs w:val="28"/>
+        </w:rPr>
+        <w:t>г.п</w:t>
+      </w:r>
+      <w:proofErr w:type="spellEnd"/>
+      <w:r>
+        <w:rPr>
+          <w:rFonts w:ascii="Times New Roman" w:eastAsia="Times New Roman" w:hAnsi="Times New Roman" w:cs="Times New Roman"/>
+          <w:color w:val="212121"/>
+          <w:sz w:val="28"/>
+          <w:szCs w:val="28"/>
+        </w:rPr>
+        <w:t xml:space="preserve">., </w:t>
       </w:r>
     </w:p>
     <w:p>
@@ -6649,7 +6757,27 @@
           <w:szCs w:val="28"/>
         </w:rPr>
         <w:lastRenderedPageBreak/>
-        <w:t>Учебный план по направлению подготовки 09.03.01 Информатика и вычислительная техника, профиль – Системная и программная инженерия 2022 г.п.</w:t>
+        <w:t xml:space="preserve">Учебный план по направлению подготовки 09.03.01 Информатика и вычислительная техника, профиль – Системная и программная инженерия 2022 </w:t>
+      </w:r>
+      <w:proofErr w:type="spellStart"/>
+      <w:r>
+        <w:rPr>
+          <w:rFonts w:ascii="Times New Roman" w:eastAsia="Times New Roman" w:hAnsi="Times New Roman" w:cs="Times New Roman"/>
+          <w:color w:val="212121"/>
+          <w:sz w:val="28"/>
+          <w:szCs w:val="28"/>
+        </w:rPr>
+        <w:t>г.п</w:t>
+      </w:r>
+      <w:proofErr w:type="spellEnd"/>
+      <w:r>
+        <w:rPr>
+          <w:rFonts w:ascii="Times New Roman" w:eastAsia="Times New Roman" w:hAnsi="Times New Roman" w:cs="Times New Roman"/>
+          <w:color w:val="212121"/>
+          <w:sz w:val="28"/>
+          <w:szCs w:val="28"/>
+        </w:rPr>
+        <w:t>.</w:t>
       </w:r>
       <w:r>
         <w:rPr>
@@ -6670,11 +6798,6 @@
         </w:numPr>
         <w:spacing w:after="0" w:line="360" w:lineRule="auto"/>
         <w:ind w:left="0" w:firstLine="709"/>
-        <w:rPr>
-          <w:rFonts w:ascii="Times New Roman" w:hAnsi="Times New Roman" w:cs="Times New Roman"/>
-          <w:sz w:val="28"/>
-          <w:szCs w:val="28"/>
-        </w:rPr>
       </w:pPr>
       <w:r>
         <w:rPr>
@@ -6686,37 +6809,6 @@
         <w:t>Рабочая программа дисциплины «Разработка технических текстов и документации».</w:t>
       </w:r>
     </w:p>
-    <w:p>
-      <w:pPr>
-        <w:spacing w:after="0" w:line="360" w:lineRule="auto"/>
-        <w:jc w:val="both"/>
-        <w:rPr>
-          <w:rFonts w:ascii="Times New Roman" w:hAnsi="Times New Roman" w:cs="Times New Roman"/>
-          <w:sz w:val="28"/>
-          <w:szCs w:val="28"/>
-        </w:rPr>
-      </w:pPr>
-    </w:p>
-    <w:p>
-      <w:pPr>
-        <w:spacing w:after="0" w:line="360" w:lineRule="auto"/>
-        <w:ind w:firstLine="709"/>
-        <w:contextualSpacing/>
-        <w:jc w:val="center"/>
-        <w:rPr>
-          <w:rFonts w:ascii="Times New Roman" w:hAnsi="Times New Roman" w:cs="Times New Roman"/>
-          <w:sz w:val="28"/>
-          <w:szCs w:val="28"/>
-        </w:rPr>
-      </w:pPr>
-    </w:p>
-    <w:p>
-      <w:pPr>
-        <w:ind w:left="708"/>
-      </w:pPr>
-    </w:p>
-    <w:p/>
-    <w:p/>
     <w:p>
       <w:pPr>
         <w:spacing w:line="259" w:lineRule="auto"/>
@@ -6907,7 +6999,7 @@
           <w:sz w:val="28"/>
           <w:szCs w:val="28"/>
         </w:rPr>
-        <w:t xml:space="preserve"> разработка программной документации;</w:t>
+        <w:t>разработка программной документации;</w:t>
       </w:r>
     </w:p>
     <w:p>
@@ -6933,7 +7025,7 @@
           <w:sz w:val="28"/>
           <w:szCs w:val="28"/>
         </w:rPr>
-        <w:t xml:space="preserve"> испытания программы</w:t>
+        <w:t>испытания программы</w:t>
       </w:r>
       <w:r>
         <w:rPr>
@@ -6968,7 +7060,16 @@
           <w:sz w:val="28"/>
           <w:szCs w:val="28"/>
         </w:rPr>
-        <w:t>Передача программы заказчику.</w:t>
+        <w:t>п</w:t>
+      </w:r>
+      <w:r>
+        <w:rPr>
+          <w:rFonts w:ascii="Times New Roman" w:hAnsi="Times New Roman" w:cs="Times New Roman"/>
+          <w:color w:val="000000" w:themeColor="text1"/>
+          <w:sz w:val="28"/>
+          <w:szCs w:val="28"/>
+        </w:rPr>
+        <w:t>ередача программы заказчику.</w:t>
       </w:r>
     </w:p>
     <w:p>
@@ -7780,7 +7881,79 @@
           <w:sz w:val="28"/>
           <w:szCs w:val="28"/>
         </w:rPr>
-        <w:t>Операционная система: мобильное приложение может работать на операционных системах iOS или Android, поэтому технические устройства должны быть совместимы с выбранной операционной системой. Минимальная поддерживаемая версия Android должна быть не менее 6.0, а для iOS - не менее 10.</w:t>
+        <w:t xml:space="preserve">Операционная система: мобильное приложение может работать на операционных системах </w:t>
+      </w:r>
+      <w:proofErr w:type="spellStart"/>
+      <w:r>
+        <w:rPr>
+          <w:rFonts w:ascii="Times New Roman" w:hAnsi="Times New Roman" w:cs="Times New Roman"/>
+          <w:sz w:val="28"/>
+          <w:szCs w:val="28"/>
+        </w:rPr>
+        <w:t>iOS</w:t>
+      </w:r>
+      <w:proofErr w:type="spellEnd"/>
+      <w:r>
+        <w:rPr>
+          <w:rFonts w:ascii="Times New Roman" w:hAnsi="Times New Roman" w:cs="Times New Roman"/>
+          <w:sz w:val="28"/>
+          <w:szCs w:val="28"/>
+        </w:rPr>
+        <w:t xml:space="preserve"> или </w:t>
+      </w:r>
+      <w:proofErr w:type="spellStart"/>
+      <w:r>
+        <w:rPr>
+          <w:rFonts w:ascii="Times New Roman" w:hAnsi="Times New Roman" w:cs="Times New Roman"/>
+          <w:sz w:val="28"/>
+          <w:szCs w:val="28"/>
+        </w:rPr>
+        <w:t>Android</w:t>
+      </w:r>
+      <w:proofErr w:type="spellEnd"/>
+      <w:r>
+        <w:rPr>
+          <w:rFonts w:ascii="Times New Roman" w:hAnsi="Times New Roman" w:cs="Times New Roman"/>
+          <w:sz w:val="28"/>
+          <w:szCs w:val="28"/>
+        </w:rPr>
+        <w:t xml:space="preserve">, поэтому технические устройства должны быть совместимы с выбранной операционной системой. Минимальная поддерживаемая версия </w:t>
+      </w:r>
+      <w:proofErr w:type="spellStart"/>
+      <w:r>
+        <w:rPr>
+          <w:rFonts w:ascii="Times New Roman" w:hAnsi="Times New Roman" w:cs="Times New Roman"/>
+          <w:sz w:val="28"/>
+          <w:szCs w:val="28"/>
+        </w:rPr>
+        <w:t>Android</w:t>
+      </w:r>
+      <w:proofErr w:type="spellEnd"/>
+      <w:r>
+        <w:rPr>
+          <w:rFonts w:ascii="Times New Roman" w:hAnsi="Times New Roman" w:cs="Times New Roman"/>
+          <w:sz w:val="28"/>
+          <w:szCs w:val="28"/>
+        </w:rPr>
+        <w:t xml:space="preserve"> должна быть не менее 6.0, а для </w:t>
+      </w:r>
+      <w:proofErr w:type="spellStart"/>
+      <w:r>
+        <w:rPr>
+          <w:rFonts w:ascii="Times New Roman" w:hAnsi="Times New Roman" w:cs="Times New Roman"/>
+          <w:sz w:val="28"/>
+          <w:szCs w:val="28"/>
+        </w:rPr>
+        <w:t>iOS</w:t>
+      </w:r>
+      <w:proofErr w:type="spellEnd"/>
+      <w:r>
+        <w:rPr>
+          <w:rFonts w:ascii="Times New Roman" w:hAnsi="Times New Roman" w:cs="Times New Roman"/>
+          <w:sz w:val="28"/>
+          <w:szCs w:val="28"/>
+        </w:rPr>
+        <w:t xml:space="preserve"> - не менее 10.</w:t>
       </w:r>
     </w:p>
     <w:p>
@@ -7881,7 +8054,43 @@
           <w:sz w:val="28"/>
           <w:szCs w:val="28"/>
         </w:rPr>
-        <w:t>Связь: мобильное приложение может использовать мобильные данные или Wi-Fi для связи с Интернетом, поэтому устройство должно иметь поддержку 3G и Wi-Fi с поддержкой стандарта 802.11n.</w:t>
+        <w:t xml:space="preserve">Связь: мобильное приложение может использовать мобильные данные или </w:t>
+      </w:r>
+      <w:proofErr w:type="spellStart"/>
+      <w:r>
+        <w:rPr>
+          <w:rFonts w:ascii="Times New Roman" w:hAnsi="Times New Roman" w:cs="Times New Roman"/>
+          <w:sz w:val="28"/>
+          <w:szCs w:val="28"/>
+        </w:rPr>
+        <w:t>Wi</w:t>
+      </w:r>
+      <w:proofErr w:type="spellEnd"/>
+      <w:r>
+        <w:rPr>
+          <w:rFonts w:ascii="Times New Roman" w:hAnsi="Times New Roman" w:cs="Times New Roman"/>
+          <w:sz w:val="28"/>
+          <w:szCs w:val="28"/>
+        </w:rPr>
+        <w:t xml:space="preserve">-Fi для связи с Интернетом, поэтому устройство должно иметь поддержку 3G и </w:t>
+      </w:r>
+      <w:proofErr w:type="spellStart"/>
+      <w:r>
+        <w:rPr>
+          <w:rFonts w:ascii="Times New Roman" w:hAnsi="Times New Roman" w:cs="Times New Roman"/>
+          <w:sz w:val="28"/>
+          <w:szCs w:val="28"/>
+        </w:rPr>
+        <w:t>Wi</w:t>
+      </w:r>
+      <w:proofErr w:type="spellEnd"/>
+      <w:r>
+        <w:rPr>
+          <w:rFonts w:ascii="Times New Roman" w:hAnsi="Times New Roman" w:cs="Times New Roman"/>
+          <w:sz w:val="28"/>
+          <w:szCs w:val="28"/>
+        </w:rPr>
+        <w:t>-Fi с поддержкой стандарта 802.11n.</w:t>
       </w:r>
     </w:p>
     <w:p>
@@ -8005,7 +8214,25 @@
           <w:sz w:val="28"/>
           <w:szCs w:val="28"/>
         </w:rPr>
-        <w:t>при помощи кода из СМС-сообщения, отправленного по номеру телефона пользователя</w:t>
+        <w:t xml:space="preserve">при помощи кода из </w:t>
+      </w:r>
+      <w:proofErr w:type="spellStart"/>
+      <w:r>
+        <w:rPr>
+          <w:rFonts w:ascii="Times New Roman" w:hAnsi="Times New Roman" w:cs="Times New Roman"/>
+          <w:sz w:val="28"/>
+          <w:szCs w:val="28"/>
+        </w:rPr>
+        <w:t>СМС-сообщения</w:t>
+      </w:r>
+      <w:proofErr w:type="spellEnd"/>
+      <w:r>
+        <w:rPr>
+          <w:rFonts w:ascii="Times New Roman" w:hAnsi="Times New Roman" w:cs="Times New Roman"/>
+          <w:sz w:val="28"/>
+          <w:szCs w:val="28"/>
+        </w:rPr>
+        <w:t>, отправленного по номеру телефона пользователя</w:t>
       </w:r>
       <w:r>
         <w:rPr>
@@ -9014,11 +9241,6 @@
         <w:spacing w:after="0" w:line="360" w:lineRule="auto"/>
         <w:ind w:firstLine="709"/>
         <w:jc w:val="both"/>
-        <w:rPr>
-          <w:rFonts w:ascii="Times New Roman" w:hAnsi="Times New Roman" w:cs="Times New Roman"/>
-          <w:sz w:val="28"/>
-          <w:szCs w:val="28"/>
-        </w:rPr>
       </w:pPr>
       <w:r>
         <w:rPr>
@@ -9045,21 +9267,6 @@
         </w:rPr>
         <w:t>.</w:t>
       </w:r>
-    </w:p>
-    <w:p/>
-    <w:p/>
-    <w:p/>
-    <w:p>
-      <w:pPr>
-        <w:spacing w:after="0" w:line="360" w:lineRule="auto"/>
-        <w:ind w:firstLine="709"/>
-        <w:contextualSpacing/>
-        <w:rPr>
-          <w:rFonts w:ascii="Times New Roman" w:hAnsi="Times New Roman" w:cs="Times New Roman"/>
-          <w:sz w:val="28"/>
-          <w:szCs w:val="28"/>
-        </w:rPr>
-      </w:pPr>
     </w:p>
     <w:p>
       <w:pPr>
@@ -9404,7 +9611,6 @@
         <w:t>Предварительная оценка окупаемости приложения: 3 месяца.</w:t>
       </w:r>
     </w:p>
-    <w:p/>
     <w:p>
       <w:pPr>
         <w:spacing w:line="259" w:lineRule="auto"/>
@@ -9815,23 +10021,6 @@
         </w:rPr>
         <w:t xml:space="preserve"> (дата обращения: 18.04.2023).</w:t>
       </w:r>
-    </w:p>
-    <w:p>
-      <w:pPr>
-        <w:pStyle w:val="2"/>
-        <w:spacing w:before="0" w:line="360" w:lineRule="auto"/>
-        <w:ind w:firstLine="709"/>
-        <w:contextualSpacing/>
-        <w:jc w:val="both"/>
-        <w:rPr>
-          <w:rFonts w:ascii="Times New Roman" w:hAnsi="Times New Roman" w:cs="Times New Roman"/>
-          <w:b/>
-          <w:bCs/>
-          <w:color w:val="auto"/>
-          <w:sz w:val="28"/>
-          <w:szCs w:val="28"/>
-        </w:rPr>
-      </w:pPr>
     </w:p>
     <w:sectPr>
       <w:pgSz w:w="11906" w:h="16838"/>

--- a/LAB04/Poyasnitelnaya_zapiska.docx
+++ b/LAB04/Poyasnitelnaya_zapiska.docx
@@ -7,14 +7,131 @@
         <w:tblStyle w:val="a3"/>
         <w:tblW w:w="0" w:type="auto"/>
         <w:tblInd w:w="-709" w:type="dxa"/>
+        <w:tblBorders>
+          <w:top w:val="none" w:sz="0" w:space="0" w:color="auto"/>
+          <w:left w:val="none" w:sz="0" w:space="0" w:color="auto"/>
+          <w:bottom w:val="none" w:sz="0" w:space="0" w:color="auto"/>
+          <w:right w:val="none" w:sz="0" w:space="0" w:color="auto"/>
+          <w:insideH w:val="none" w:sz="0" w:space="0" w:color="auto"/>
+          <w:insideV w:val="none" w:sz="0" w:space="0" w:color="auto"/>
+        </w:tblBorders>
         <w:tblLook w:val="04A0" w:firstRow="1" w:lastRow="0" w:firstColumn="1" w:lastColumn="0" w:noHBand="0" w:noVBand="1"/>
       </w:tblPr>
       <w:tblGrid>
         <w:gridCol w:w="462"/>
-        <w:gridCol w:w="531"/>
-        <w:gridCol w:w="9071"/>
+        <w:gridCol w:w="247"/>
+        <w:gridCol w:w="284"/>
+        <w:gridCol w:w="2546"/>
+        <w:gridCol w:w="6525"/>
       </w:tblGrid>
       <w:tr>
+        <w:trPr>
+          <w:gridBefore w:val="2"/>
+          <w:gridAfter w:val="1"/>
+          <w:wBefore w:w="709" w:type="dxa"/>
+          <w:wAfter w:w="6525" w:type="dxa"/>
+        </w:trPr>
+        <w:tc>
+          <w:tcPr>
+            <w:tcW w:w="2830" w:type="dxa"/>
+            <w:gridSpan w:val="2"/>
+            <w:hideMark/>
+          </w:tcPr>
+          <w:p>
+            <w:pPr>
+              <w:spacing w:after="255" w:line="360" w:lineRule="auto"/>
+              <w:contextualSpacing/>
+              <w:jc w:val="center"/>
+              <w:rPr>
+                <w:rFonts w:ascii="Times New Roman" w:hAnsi="Times New Roman" w:cs="Times New Roman"/>
+                <w:sz w:val="24"/>
+                <w:szCs w:val="24"/>
+              </w:rPr>
+            </w:pPr>
+            <w:r>
+              <w:rPr>
+                <w:rFonts w:ascii="Times New Roman" w:hAnsi="Times New Roman" w:cs="Times New Roman"/>
+                <w:sz w:val="24"/>
+                <w:szCs w:val="24"/>
+              </w:rPr>
+              <w:t>УТВЕРЖДЕН</w:t>
+            </w:r>
+          </w:p>
+        </w:tc>
+      </w:tr>
+      <w:tr>
+        <w:trPr>
+          <w:gridBefore w:val="2"/>
+          <w:gridAfter w:val="1"/>
+          <w:wBefore w:w="709" w:type="dxa"/>
+          <w:wAfter w:w="6525" w:type="dxa"/>
+        </w:trPr>
+        <w:tc>
+          <w:tcPr>
+            <w:tcW w:w="2830" w:type="dxa"/>
+            <w:gridSpan w:val="2"/>
+            <w:hideMark/>
+          </w:tcPr>
+          <w:p>
+            <w:pPr>
+              <w:spacing w:after="255" w:line="360" w:lineRule="auto"/>
+              <w:contextualSpacing/>
+              <w:jc w:val="center"/>
+              <w:rPr>
+                <w:rFonts w:ascii="Times New Roman" w:hAnsi="Times New Roman" w:cs="Times New Roman"/>
+                <w:sz w:val="24"/>
+                <w:szCs w:val="24"/>
+              </w:rPr>
+            </w:pPr>
+            <w:r>
+              <w:rPr>
+                <w:rFonts w:ascii="Times New Roman" w:hAnsi="Times New Roman" w:cs="Times New Roman"/>
+                <w:sz w:val="24"/>
+                <w:szCs w:val="24"/>
+              </w:rPr>
+              <w:t>А.В.00001-01 33 01-1-ЛУ</w:t>
+            </w:r>
+          </w:p>
+        </w:tc>
+      </w:tr>
+      <w:tr>
+        <w:trPr>
+          <w:gridBefore w:val="2"/>
+          <w:gridAfter w:val="1"/>
+          <w:wBefore w:w="709" w:type="dxa"/>
+          <w:wAfter w:w="6525" w:type="dxa"/>
+        </w:trPr>
+        <w:tc>
+          <w:tcPr>
+            <w:tcW w:w="2830" w:type="dxa"/>
+            <w:gridSpan w:val="2"/>
+          </w:tcPr>
+          <w:p>
+            <w:pPr>
+              <w:spacing w:after="255" w:line="360" w:lineRule="auto"/>
+              <w:contextualSpacing/>
+              <w:jc w:val="center"/>
+              <w:rPr>
+                <w:rFonts w:ascii="Times New Roman" w:hAnsi="Times New Roman" w:cs="Times New Roman"/>
+                <w:sz w:val="24"/>
+                <w:szCs w:val="24"/>
+              </w:rPr>
+            </w:pPr>
+            <w:bookmarkStart w:id="0" w:name="_Hlk132920979"/>
+          </w:p>
+        </w:tc>
+      </w:tr>
+      <w:tr>
+        <w:tblPrEx>
+          <w:tblBorders>
+            <w:top w:val="single" w:sz="4" w:space="0" w:color="auto"/>
+            <w:left w:val="single" w:sz="4" w:space="0" w:color="auto"/>
+            <w:bottom w:val="single" w:sz="4" w:space="0" w:color="auto"/>
+            <w:right w:val="single" w:sz="4" w:space="0" w:color="auto"/>
+            <w:insideH w:val="single" w:sz="4" w:space="0" w:color="auto"/>
+            <w:insideV w:val="single" w:sz="4" w:space="0" w:color="auto"/>
+          </w:tblBorders>
+        </w:tblPrEx>
         <w:tc>
           <w:tcPr>
             <w:tcW w:w="462" w:type="dxa"/>
@@ -36,12 +153,12 @@
                 <w:szCs w:val="24"/>
               </w:rPr>
             </w:pPr>
-            <w:bookmarkStart w:id="0" w:name="_Hlk132920979"/>
           </w:p>
         </w:tc>
         <w:tc>
           <w:tcPr>
             <w:tcW w:w="531" w:type="dxa"/>
+            <w:gridSpan w:val="2"/>
             <w:tcBorders>
               <w:top w:val="nil"/>
               <w:left w:val="nil"/>
@@ -65,6 +182,7 @@
         <w:tc>
           <w:tcPr>
             <w:tcW w:w="9071" w:type="dxa"/>
+            <w:gridSpan w:val="2"/>
             <w:tcBorders>
               <w:top w:val="nil"/>
               <w:left w:val="nil"/>
@@ -96,6 +214,16 @@
         </w:tc>
       </w:tr>
       <w:tr>
+        <w:tblPrEx>
+          <w:tblBorders>
+            <w:top w:val="single" w:sz="4" w:space="0" w:color="auto"/>
+            <w:left w:val="single" w:sz="4" w:space="0" w:color="auto"/>
+            <w:bottom w:val="single" w:sz="4" w:space="0" w:color="auto"/>
+            <w:right w:val="single" w:sz="4" w:space="0" w:color="auto"/>
+            <w:insideH w:val="single" w:sz="4" w:space="0" w:color="auto"/>
+            <w:insideV w:val="single" w:sz="4" w:space="0" w:color="auto"/>
+          </w:tblBorders>
+        </w:tblPrEx>
         <w:tc>
           <w:tcPr>
             <w:tcW w:w="462" w:type="dxa"/>
@@ -122,6 +250,7 @@
         <w:tc>
           <w:tcPr>
             <w:tcW w:w="531" w:type="dxa"/>
+            <w:gridSpan w:val="2"/>
             <w:tcBorders>
               <w:top w:val="nil"/>
               <w:left w:val="nil"/>
@@ -145,6 +274,7 @@
         <w:tc>
           <w:tcPr>
             <w:tcW w:w="9071" w:type="dxa"/>
+            <w:gridSpan w:val="2"/>
             <w:tcBorders>
               <w:top w:val="nil"/>
               <w:left w:val="nil"/>
@@ -176,6 +306,16 @@
         </w:tc>
       </w:tr>
       <w:tr>
+        <w:tblPrEx>
+          <w:tblBorders>
+            <w:top w:val="single" w:sz="4" w:space="0" w:color="auto"/>
+            <w:left w:val="single" w:sz="4" w:space="0" w:color="auto"/>
+            <w:bottom w:val="single" w:sz="4" w:space="0" w:color="auto"/>
+            <w:right w:val="single" w:sz="4" w:space="0" w:color="auto"/>
+            <w:insideH w:val="single" w:sz="4" w:space="0" w:color="auto"/>
+            <w:insideV w:val="single" w:sz="4" w:space="0" w:color="auto"/>
+          </w:tblBorders>
+        </w:tblPrEx>
         <w:tc>
           <w:tcPr>
             <w:tcW w:w="462" w:type="dxa"/>
@@ -202,6 +342,7 @@
         <w:tc>
           <w:tcPr>
             <w:tcW w:w="531" w:type="dxa"/>
+            <w:gridSpan w:val="2"/>
             <w:tcBorders>
               <w:top w:val="nil"/>
               <w:left w:val="nil"/>
@@ -225,6 +366,7 @@
         <w:tc>
           <w:tcPr>
             <w:tcW w:w="9071" w:type="dxa"/>
+            <w:gridSpan w:val="2"/>
             <w:tcBorders>
               <w:top w:val="nil"/>
               <w:left w:val="nil"/>
@@ -256,6 +398,16 @@
         </w:tc>
       </w:tr>
       <w:tr>
+        <w:tblPrEx>
+          <w:tblBorders>
+            <w:top w:val="single" w:sz="4" w:space="0" w:color="auto"/>
+            <w:left w:val="single" w:sz="4" w:space="0" w:color="auto"/>
+            <w:bottom w:val="single" w:sz="4" w:space="0" w:color="auto"/>
+            <w:right w:val="single" w:sz="4" w:space="0" w:color="auto"/>
+            <w:insideH w:val="single" w:sz="4" w:space="0" w:color="auto"/>
+            <w:insideV w:val="single" w:sz="4" w:space="0" w:color="auto"/>
+          </w:tblBorders>
+        </w:tblPrEx>
         <w:tc>
           <w:tcPr>
             <w:tcW w:w="462" w:type="dxa"/>
@@ -282,6 +434,7 @@
         <w:tc>
           <w:tcPr>
             <w:tcW w:w="531" w:type="dxa"/>
+            <w:gridSpan w:val="2"/>
             <w:tcBorders>
               <w:top w:val="nil"/>
               <w:left w:val="nil"/>
@@ -305,6 +458,7 @@
         <w:tc>
           <w:tcPr>
             <w:tcW w:w="9071" w:type="dxa"/>
+            <w:gridSpan w:val="2"/>
             <w:tcBorders>
               <w:top w:val="nil"/>
               <w:left w:val="nil"/>
@@ -336,6 +490,16 @@
         </w:tc>
       </w:tr>
       <w:tr>
+        <w:tblPrEx>
+          <w:tblBorders>
+            <w:top w:val="single" w:sz="4" w:space="0" w:color="auto"/>
+            <w:left w:val="single" w:sz="4" w:space="0" w:color="auto"/>
+            <w:bottom w:val="single" w:sz="4" w:space="0" w:color="auto"/>
+            <w:right w:val="single" w:sz="4" w:space="0" w:color="auto"/>
+            <w:insideH w:val="single" w:sz="4" w:space="0" w:color="auto"/>
+            <w:insideV w:val="single" w:sz="4" w:space="0" w:color="auto"/>
+          </w:tblBorders>
+        </w:tblPrEx>
         <w:tc>
           <w:tcPr>
             <w:tcW w:w="462" w:type="dxa"/>
@@ -362,6 +526,7 @@
         <w:tc>
           <w:tcPr>
             <w:tcW w:w="531" w:type="dxa"/>
+            <w:gridSpan w:val="2"/>
             <w:tcBorders>
               <w:top w:val="nil"/>
               <w:left w:val="nil"/>
@@ -385,6 +550,7 @@
         <w:tc>
           <w:tcPr>
             <w:tcW w:w="9071" w:type="dxa"/>
+            <w:gridSpan w:val="2"/>
             <w:tcBorders>
               <w:top w:val="nil"/>
               <w:left w:val="nil"/>
@@ -416,6 +582,16 @@
         </w:tc>
       </w:tr>
       <w:tr>
+        <w:tblPrEx>
+          <w:tblBorders>
+            <w:top w:val="single" w:sz="4" w:space="0" w:color="auto"/>
+            <w:left w:val="single" w:sz="4" w:space="0" w:color="auto"/>
+            <w:bottom w:val="single" w:sz="4" w:space="0" w:color="auto"/>
+            <w:right w:val="single" w:sz="4" w:space="0" w:color="auto"/>
+            <w:insideH w:val="single" w:sz="4" w:space="0" w:color="auto"/>
+            <w:insideV w:val="single" w:sz="4" w:space="0" w:color="auto"/>
+          </w:tblBorders>
+        </w:tblPrEx>
         <w:tc>
           <w:tcPr>
             <w:tcW w:w="462" w:type="dxa"/>
@@ -442,6 +618,7 @@
         <w:tc>
           <w:tcPr>
             <w:tcW w:w="531" w:type="dxa"/>
+            <w:gridSpan w:val="2"/>
             <w:tcBorders>
               <w:top w:val="nil"/>
               <w:left w:val="nil"/>
@@ -465,6 +642,7 @@
         <w:tc>
           <w:tcPr>
             <w:tcW w:w="9071" w:type="dxa"/>
+            <w:gridSpan w:val="2"/>
             <w:tcBorders>
               <w:top w:val="nil"/>
               <w:left w:val="nil"/>
@@ -504,6 +682,16 @@
         </w:tc>
       </w:tr>
       <w:tr>
+        <w:tblPrEx>
+          <w:tblBorders>
+            <w:top w:val="single" w:sz="4" w:space="0" w:color="auto"/>
+            <w:left w:val="single" w:sz="4" w:space="0" w:color="auto"/>
+            <w:bottom w:val="single" w:sz="4" w:space="0" w:color="auto"/>
+            <w:right w:val="single" w:sz="4" w:space="0" w:color="auto"/>
+            <w:insideH w:val="single" w:sz="4" w:space="0" w:color="auto"/>
+            <w:insideV w:val="single" w:sz="4" w:space="0" w:color="auto"/>
+          </w:tblBorders>
+        </w:tblPrEx>
         <w:trPr>
           <w:cantSplit/>
           <w:trHeight w:val="1466"/>
@@ -549,6 +737,7 @@
         <w:tc>
           <w:tcPr>
             <w:tcW w:w="531" w:type="dxa"/>
+            <w:gridSpan w:val="2"/>
             <w:tcBorders>
               <w:top w:val="single" w:sz="4" w:space="0" w:color="auto"/>
               <w:left w:val="single" w:sz="4" w:space="0" w:color="auto"/>
@@ -576,6 +765,7 @@
         <w:tc>
           <w:tcPr>
             <w:tcW w:w="9071" w:type="dxa"/>
+            <w:gridSpan w:val="2"/>
             <w:tcBorders>
               <w:top w:val="nil"/>
               <w:left w:val="single" w:sz="4" w:space="0" w:color="auto"/>
@@ -598,6 +788,16 @@
         </w:tc>
       </w:tr>
       <w:tr>
+        <w:tblPrEx>
+          <w:tblBorders>
+            <w:top w:val="single" w:sz="4" w:space="0" w:color="auto"/>
+            <w:left w:val="single" w:sz="4" w:space="0" w:color="auto"/>
+            <w:bottom w:val="single" w:sz="4" w:space="0" w:color="auto"/>
+            <w:right w:val="single" w:sz="4" w:space="0" w:color="auto"/>
+            <w:insideH w:val="single" w:sz="4" w:space="0" w:color="auto"/>
+            <w:insideV w:val="single" w:sz="4" w:space="0" w:color="auto"/>
+          </w:tblBorders>
+        </w:tblPrEx>
         <w:trPr>
           <w:cantSplit/>
           <w:trHeight w:val="1403"/>
@@ -665,6 +865,7 @@
         <w:tc>
           <w:tcPr>
             <w:tcW w:w="531" w:type="dxa"/>
+            <w:gridSpan w:val="2"/>
             <w:tcBorders>
               <w:top w:val="single" w:sz="4" w:space="0" w:color="auto"/>
               <w:left w:val="single" w:sz="4" w:space="0" w:color="auto"/>
@@ -692,6 +893,7 @@
         <w:tc>
           <w:tcPr>
             <w:tcW w:w="9071" w:type="dxa"/>
+            <w:gridSpan w:val="2"/>
             <w:tcBorders>
               <w:top w:val="nil"/>
               <w:left w:val="single" w:sz="4" w:space="0" w:color="auto"/>
@@ -714,6 +916,16 @@
         </w:tc>
       </w:tr>
       <w:tr>
+        <w:tblPrEx>
+          <w:tblBorders>
+            <w:top w:val="single" w:sz="4" w:space="0" w:color="auto"/>
+            <w:left w:val="single" w:sz="4" w:space="0" w:color="auto"/>
+            <w:bottom w:val="single" w:sz="4" w:space="0" w:color="auto"/>
+            <w:right w:val="single" w:sz="4" w:space="0" w:color="auto"/>
+            <w:insideH w:val="single" w:sz="4" w:space="0" w:color="auto"/>
+            <w:insideV w:val="single" w:sz="4" w:space="0" w:color="auto"/>
+          </w:tblBorders>
+        </w:tblPrEx>
         <w:trPr>
           <w:cantSplit/>
           <w:trHeight w:val="1422"/>
@@ -771,6 +983,7 @@
         <w:tc>
           <w:tcPr>
             <w:tcW w:w="531" w:type="dxa"/>
+            <w:gridSpan w:val="2"/>
             <w:tcBorders>
               <w:top w:val="single" w:sz="4" w:space="0" w:color="auto"/>
               <w:left w:val="single" w:sz="4" w:space="0" w:color="auto"/>
@@ -798,6 +1011,7 @@
         <w:tc>
           <w:tcPr>
             <w:tcW w:w="9071" w:type="dxa"/>
+            <w:gridSpan w:val="2"/>
             <w:tcBorders>
               <w:top w:val="nil"/>
               <w:left w:val="single" w:sz="4" w:space="0" w:color="auto"/>
@@ -820,6 +1034,16 @@
         </w:tc>
       </w:tr>
       <w:tr>
+        <w:tblPrEx>
+          <w:tblBorders>
+            <w:top w:val="single" w:sz="4" w:space="0" w:color="auto"/>
+            <w:left w:val="single" w:sz="4" w:space="0" w:color="auto"/>
+            <w:bottom w:val="single" w:sz="4" w:space="0" w:color="auto"/>
+            <w:right w:val="single" w:sz="4" w:space="0" w:color="auto"/>
+            <w:insideH w:val="single" w:sz="4" w:space="0" w:color="auto"/>
+            <w:insideV w:val="single" w:sz="4" w:space="0" w:color="auto"/>
+          </w:tblBorders>
+        </w:tblPrEx>
         <w:trPr>
           <w:cantSplit/>
           <w:trHeight w:val="1399"/>
@@ -865,6 +1089,7 @@
         <w:tc>
           <w:tcPr>
             <w:tcW w:w="531" w:type="dxa"/>
+            <w:gridSpan w:val="2"/>
             <w:tcBorders>
               <w:top w:val="single" w:sz="4" w:space="0" w:color="auto"/>
               <w:left w:val="single" w:sz="4" w:space="0" w:color="auto"/>
@@ -892,6 +1117,7 @@
         <w:tc>
           <w:tcPr>
             <w:tcW w:w="9071" w:type="dxa"/>
+            <w:gridSpan w:val="2"/>
             <w:tcBorders>
               <w:top w:val="nil"/>
               <w:left w:val="single" w:sz="4" w:space="0" w:color="auto"/>
@@ -914,6 +1140,16 @@
         </w:tc>
       </w:tr>
       <w:tr>
+        <w:tblPrEx>
+          <w:tblBorders>
+            <w:top w:val="single" w:sz="4" w:space="0" w:color="auto"/>
+            <w:left w:val="single" w:sz="4" w:space="0" w:color="auto"/>
+            <w:bottom w:val="single" w:sz="4" w:space="0" w:color="auto"/>
+            <w:right w:val="single" w:sz="4" w:space="0" w:color="auto"/>
+            <w:insideH w:val="single" w:sz="4" w:space="0" w:color="auto"/>
+            <w:insideV w:val="single" w:sz="4" w:space="0" w:color="auto"/>
+          </w:tblBorders>
+        </w:tblPrEx>
         <w:trPr>
           <w:cantSplit/>
           <w:trHeight w:val="1418"/>
@@ -959,6 +1195,7 @@
         <w:tc>
           <w:tcPr>
             <w:tcW w:w="531" w:type="dxa"/>
+            <w:gridSpan w:val="2"/>
             <w:tcBorders>
               <w:top w:val="single" w:sz="4" w:space="0" w:color="auto"/>
               <w:left w:val="single" w:sz="4" w:space="0" w:color="auto"/>
@@ -986,6 +1223,7 @@
         <w:tc>
           <w:tcPr>
             <w:tcW w:w="9071" w:type="dxa"/>
+            <w:gridSpan w:val="2"/>
             <w:tcBorders>
               <w:top w:val="nil"/>
               <w:left w:val="single" w:sz="4" w:space="0" w:color="auto"/>
@@ -1048,43 +1286,6 @@
       <w:pPr>
         <w:spacing w:line="360" w:lineRule="auto"/>
         <w:contextualSpacing/>
-        <w:jc w:val="center"/>
-        <w:rPr>
-          <w:rFonts w:ascii="Times New Roman" w:hAnsi="Times New Roman" w:cs="Times New Roman"/>
-          <w:sz w:val="28"/>
-          <w:szCs w:val="28"/>
-        </w:rPr>
-      </w:pPr>
-    </w:p>
-    <w:p>
-      <w:pPr>
-        <w:spacing w:line="360" w:lineRule="auto"/>
-        <w:contextualSpacing/>
-        <w:jc w:val="center"/>
-        <w:rPr>
-          <w:rFonts w:ascii="Times New Roman" w:hAnsi="Times New Roman" w:cs="Times New Roman"/>
-          <w:sz w:val="28"/>
-          <w:szCs w:val="28"/>
-        </w:rPr>
-      </w:pPr>
-    </w:p>
-    <w:p>
-      <w:pPr>
-        <w:spacing w:line="360" w:lineRule="auto"/>
-        <w:contextualSpacing/>
-        <w:jc w:val="center"/>
-        <w:rPr>
-          <w:rFonts w:ascii="Times New Roman" w:hAnsi="Times New Roman" w:cs="Times New Roman"/>
-          <w:sz w:val="28"/>
-          <w:szCs w:val="28"/>
-        </w:rPr>
-      </w:pPr>
-    </w:p>
-    <w:p>
-      <w:pPr>
-        <w:spacing w:line="360" w:lineRule="auto"/>
-        <w:contextualSpacing/>
-        <w:jc w:val="center"/>
         <w:rPr>
           <w:rFonts w:ascii="Times New Roman" w:hAnsi="Times New Roman" w:cs="Times New Roman"/>
           <w:sz w:val="28"/>
@@ -1112,25 +1313,6 @@
         </w:tabs>
         <w:spacing w:line="360" w:lineRule="auto"/>
         <w:contextualSpacing/>
-        <w:rPr>
-          <w:rFonts w:ascii="Times New Roman" w:hAnsi="Times New Roman" w:cs="Times New Roman"/>
-          <w:sz w:val="28"/>
-          <w:szCs w:val="28"/>
-        </w:rPr>
-      </w:pPr>
-      <w:r>
-        <w:rPr>
-          <w:rFonts w:ascii="Times New Roman" w:hAnsi="Times New Roman" w:cs="Times New Roman"/>
-          <w:sz w:val="28"/>
-          <w:szCs w:val="28"/>
-        </w:rPr>
-        <w:tab/>
-        <w:t>2 0 2 3</w:t>
-      </w:r>
-    </w:p>
-    <w:p>
-      <w:pPr>
-        <w:spacing w:after="0" w:line="360" w:lineRule="auto"/>
         <w:rPr>
           <w:rFonts w:ascii="Times New Roman" w:hAnsi="Times New Roman" w:cs="Times New Roman"/>
           <w:sz w:val="28"/>
@@ -1147,6 +1329,23 @@
           <w:docGrid w:linePitch="299"/>
         </w:sectPr>
       </w:pPr>
+      <w:r>
+        <w:rPr>
+          <w:rFonts w:ascii="Times New Roman" w:hAnsi="Times New Roman" w:cs="Times New Roman"/>
+          <w:sz w:val="28"/>
+          <w:szCs w:val="28"/>
+        </w:rPr>
+        <w:tab/>
+        <w:t xml:space="preserve">2 0 2 </w:t>
+      </w:r>
+      <w:r>
+        <w:rPr>
+          <w:rFonts w:ascii="Times New Roman" w:hAnsi="Times New Roman" w:cs="Times New Roman"/>
+          <w:sz w:val="28"/>
+          <w:szCs w:val="28"/>
+        </w:rPr>
+        <w:t>3</w:t>
+      </w:r>
     </w:p>
     <w:p>
       <w:pPr>
@@ -4599,7 +4798,17 @@
                 <w:sz w:val="28"/>
                 <w:szCs w:val="28"/>
               </w:rPr>
-              <w:t>1 ВВЕДЕНИЕ</w:t>
+              <w:t xml:space="preserve">1 </w:t>
+            </w:r>
+            <w:r>
+              <w:rPr>
+                <w:rStyle w:val="a9"/>
+                <w:rFonts w:ascii="Times New Roman" w:hAnsi="Times New Roman" w:cs="Times New Roman"/>
+                <w:noProof/>
+                <w:sz w:val="28"/>
+                <w:szCs w:val="28"/>
+              </w:rPr>
+              <w:t>ОБЩИЕ ПОЛОЖЕНИЯ</w:t>
             </w:r>
             <w:r>
               <w:rPr>
@@ -6081,6 +6290,7 @@
         <w:lastRenderedPageBreak/>
         <w:t xml:space="preserve">1 </w:t>
       </w:r>
+      <w:bookmarkEnd w:id="1"/>
       <w:r>
         <w:rPr>
           <w:rFonts w:ascii="Times New Roman" w:hAnsi="Times New Roman" w:cs="Times New Roman"/>
@@ -6090,9 +6300,8 @@
           <w:sz w:val="28"/>
           <w:szCs w:val="28"/>
         </w:rPr>
-        <w:t>ВВЕДЕНИЕ</w:t>
-      </w:r>
-      <w:bookmarkEnd w:id="1"/>
+        <w:t>ОБЩИЕ ПОЛОЖЕНИЯ</w:t>
+      </w:r>
     </w:p>
     <w:p>
       <w:pPr>
@@ -6152,6 +6361,7 @@
       <w:pPr>
         <w:spacing w:after="0" w:line="360" w:lineRule="auto"/>
         <w:ind w:firstLine="709"/>
+        <w:contextualSpacing/>
         <w:rPr>
           <w:rFonts w:ascii="Times New Roman" w:hAnsi="Times New Roman" w:cs="Times New Roman"/>
           <w:sz w:val="28"/>
@@ -6382,7 +6592,6 @@
           <w:numId w:val="2"/>
         </w:numPr>
         <w:spacing w:after="0" w:line="360" w:lineRule="auto"/>
-        <w:jc w:val="both"/>
         <w:rPr>
           <w:rFonts w:ascii="Times New Roman" w:hAnsi="Times New Roman" w:cs="Times New Roman"/>
           <w:sz w:val="28"/>
@@ -6415,7 +6624,6 @@
           <w:numId w:val="2"/>
         </w:numPr>
         <w:spacing w:after="0" w:line="360" w:lineRule="auto"/>
-        <w:jc w:val="both"/>
         <w:rPr>
           <w:rFonts w:ascii="Times New Roman" w:hAnsi="Times New Roman" w:cs="Times New Roman"/>
           <w:sz w:val="28"/>
@@ -6448,7 +6656,6 @@
           <w:numId w:val="2"/>
         </w:numPr>
         <w:spacing w:after="0" w:line="360" w:lineRule="auto"/>
-        <w:jc w:val="both"/>
         <w:rPr>
           <w:rFonts w:ascii="Times New Roman" w:hAnsi="Times New Roman" w:cs="Times New Roman"/>
           <w:sz w:val="28"/>
@@ -6472,7 +6679,6 @@
           <w:numId w:val="2"/>
         </w:numPr>
         <w:spacing w:after="0" w:line="360" w:lineRule="auto"/>
-        <w:jc w:val="both"/>
         <w:rPr>
           <w:rFonts w:ascii="Times New Roman" w:hAnsi="Times New Roman" w:cs="Times New Roman"/>
           <w:sz w:val="28"/>
@@ -6496,7 +6702,6 @@
           <w:numId w:val="2"/>
         </w:numPr>
         <w:spacing w:after="0" w:line="360" w:lineRule="auto"/>
-        <w:jc w:val="both"/>
         <w:rPr>
           <w:rFonts w:ascii="Times New Roman" w:hAnsi="Times New Roman" w:cs="Times New Roman"/>
           <w:sz w:val="28"/>
@@ -6520,7 +6725,6 @@
           <w:numId w:val="2"/>
         </w:numPr>
         <w:spacing w:after="0" w:line="360" w:lineRule="auto"/>
-        <w:jc w:val="both"/>
         <w:rPr>
           <w:rFonts w:ascii="Times New Roman" w:hAnsi="Times New Roman" w:cs="Times New Roman"/>
           <w:sz w:val="28"/>
@@ -6544,7 +6748,6 @@
           <w:numId w:val="2"/>
         </w:numPr>
         <w:spacing w:after="0" w:line="360" w:lineRule="auto"/>
-        <w:jc w:val="both"/>
         <w:rPr>
           <w:rFonts w:ascii="Times New Roman" w:hAnsi="Times New Roman" w:cs="Times New Roman"/>
           <w:sz w:val="28"/>
@@ -6577,7 +6780,6 @@
           <w:numId w:val="2"/>
         </w:numPr>
         <w:spacing w:after="0" w:line="360" w:lineRule="auto"/>
-        <w:jc w:val="both"/>
         <w:rPr>
           <w:rFonts w:ascii="Times New Roman" w:hAnsi="Times New Roman" w:cs="Times New Roman"/>
           <w:sz w:val="28"/>
@@ -6610,7 +6812,6 @@
           <w:numId w:val="2"/>
         </w:numPr>
         <w:spacing w:after="0" w:line="360" w:lineRule="auto"/>
-        <w:jc w:val="both"/>
         <w:rPr>
           <w:rFonts w:ascii="Times New Roman" w:hAnsi="Times New Roman" w:cs="Times New Roman"/>
           <w:sz w:val="28"/>
@@ -6697,6 +6898,7 @@
         </w:numPr>
         <w:spacing w:after="0" w:line="360" w:lineRule="auto"/>
         <w:ind w:left="0" w:firstLine="709"/>
+        <w:jc w:val="both"/>
         <w:rPr>
           <w:rFonts w:ascii="Times New Roman" w:eastAsia="Times New Roman" w:hAnsi="Times New Roman" w:cs="Times New Roman"/>
           <w:color w:val="212121"/>
@@ -6743,6 +6945,7 @@
         </w:numPr>
         <w:spacing w:after="0" w:line="360" w:lineRule="auto"/>
         <w:ind w:left="0" w:firstLine="709"/>
+        <w:jc w:val="both"/>
         <w:rPr>
           <w:rFonts w:ascii="Times New Roman" w:hAnsi="Times New Roman" w:cs="Times New Roman"/>
           <w:sz w:val="28"/>
@@ -6777,16 +6980,7 @@
           <w:sz w:val="28"/>
           <w:szCs w:val="28"/>
         </w:rPr>
-        <w:t>.</w:t>
-      </w:r>
-      <w:r>
-        <w:rPr>
-          <w:rFonts w:ascii="Times New Roman" w:eastAsia="Times New Roman" w:hAnsi="Times New Roman" w:cs="Times New Roman"/>
-          <w:color w:val="212121"/>
-          <w:sz w:val="28"/>
-          <w:szCs w:val="28"/>
-        </w:rPr>
-        <w:t>,</w:t>
+        <w:t>.,</w:t>
       </w:r>
     </w:p>
     <w:p>
@@ -6798,6 +6992,10 @@
         </w:numPr>
         <w:spacing w:after="0" w:line="360" w:lineRule="auto"/>
         <w:ind w:left="0" w:firstLine="709"/>
+        <w:jc w:val="both"/>
+        <w:rPr>
+          <w:rFonts w:ascii="Times New Roman" w:hAnsi="Times New Roman" w:cs="Times New Roman"/>
+        </w:rPr>
       </w:pPr>
       <w:r>
         <w:rPr>
@@ -6890,7 +7088,25 @@
           <w:sz w:val="28"/>
           <w:szCs w:val="28"/>
         </w:rPr>
-        <w:t>Цель: предоставить пользователю удобный сервис для ведения своих выданных и взятых долгов.</w:t>
+        <w:t>Цель: предоставить пользователю удобный сервис для ведения</w:t>
+      </w:r>
+      <w:r>
+        <w:rPr>
+          <w:rFonts w:ascii="Times New Roman" w:hAnsi="Times New Roman" w:cs="Times New Roman"/>
+          <w:color w:val="000000" w:themeColor="text1"/>
+          <w:sz w:val="28"/>
+          <w:szCs w:val="28"/>
+        </w:rPr>
+        <w:t xml:space="preserve"> истории</w:t>
+      </w:r>
+      <w:r>
+        <w:rPr>
+          <w:rFonts w:ascii="Times New Roman" w:hAnsi="Times New Roman" w:cs="Times New Roman"/>
+          <w:color w:val="000000" w:themeColor="text1"/>
+          <w:sz w:val="28"/>
+          <w:szCs w:val="28"/>
+        </w:rPr>
+        <w:t xml:space="preserve"> своих выданных и взятых долгов.</w:t>
       </w:r>
     </w:p>
     <w:p>
@@ -6984,7 +7200,6 @@
           <w:numId w:val="9"/>
         </w:numPr>
         <w:spacing w:after="0" w:line="360" w:lineRule="auto"/>
-        <w:jc w:val="both"/>
         <w:rPr>
           <w:rFonts w:ascii="Times New Roman" w:hAnsi="Times New Roman" w:cs="Times New Roman"/>
           <w:color w:val="000000" w:themeColor="text1"/>
@@ -7287,7 +7502,7 @@
       <w:pPr>
         <w:pStyle w:val="aa"/>
         <w:spacing w:after="0" w:line="360" w:lineRule="auto"/>
-        <w:ind w:left="1416"/>
+        <w:ind w:left="709" w:firstLine="709"/>
         <w:jc w:val="both"/>
         <w:rPr>
           <w:rFonts w:ascii="Times New Roman" w:hAnsi="Times New Roman" w:cs="Times New Roman"/>
@@ -7347,7 +7562,7 @@
       <w:pPr>
         <w:pStyle w:val="aa"/>
         <w:spacing w:after="0" w:line="360" w:lineRule="auto"/>
-        <w:ind w:left="1416"/>
+        <w:ind w:left="709" w:firstLine="709"/>
         <w:jc w:val="both"/>
         <w:rPr>
           <w:rFonts w:ascii="Times New Roman" w:hAnsi="Times New Roman" w:cs="Times New Roman"/>
@@ -7416,7 +7631,7 @@
       <w:pPr>
         <w:pStyle w:val="aa"/>
         <w:spacing w:after="0" w:line="360" w:lineRule="auto"/>
-        <w:ind w:left="1416"/>
+        <w:ind w:left="709" w:firstLine="709"/>
         <w:jc w:val="both"/>
         <w:rPr>
           <w:rFonts w:ascii="Times New Roman" w:hAnsi="Times New Roman" w:cs="Times New Roman"/>
@@ -7487,7 +7702,7 @@
       <w:pPr>
         <w:pStyle w:val="aa"/>
         <w:spacing w:after="0" w:line="360" w:lineRule="auto"/>
-        <w:ind w:left="1416"/>
+        <w:ind w:left="709" w:firstLine="709"/>
         <w:jc w:val="both"/>
         <w:rPr>
           <w:rFonts w:ascii="Times New Roman" w:hAnsi="Times New Roman" w:cs="Times New Roman"/>
@@ -7631,7 +7846,6 @@
           <w:sz w:val="28"/>
           <w:szCs w:val="28"/>
         </w:rPr>
-        <w:lastRenderedPageBreak/>
         <w:t>добавление друга</w:t>
       </w:r>
       <w:r>
@@ -7649,7 +7863,7 @@
       <w:pPr>
         <w:pStyle w:val="aa"/>
         <w:spacing w:after="0" w:line="360" w:lineRule="auto"/>
-        <w:ind w:left="1416"/>
+        <w:ind w:left="709" w:firstLine="709"/>
         <w:jc w:val="both"/>
         <w:rPr>
           <w:rFonts w:ascii="Times New Roman" w:hAnsi="Times New Roman" w:cs="Times New Roman"/>
@@ -7665,6 +7879,7 @@
           <w:sz w:val="28"/>
           <w:szCs w:val="28"/>
         </w:rPr>
+        <w:lastRenderedPageBreak/>
         <w:t>Добавление пользователя происходит для подтверждения связи между пользователями приложения. Добавить друга можно по номеру телефона, из списков контактов, по уникальному идентификатору. Второй пользователь получает уведомление о получении запроса на дружбу, в котором указаны имя, фамилия, отчество и номер телефона пользователя, отправившего запрос, и подтверждает, либо отклоняет его. Первому пользователю приходит соответствующее уведомление</w:t>
       </w:r>
       <w:r>
@@ -8037,8 +8252,16 @@
           <w:sz w:val="28"/>
           <w:szCs w:val="28"/>
         </w:rPr>
+        <w:t xml:space="preserve">Дисплей: мобильное приложение должно отображаться на дисплее высокого качества с разрешением, соответствующим требованиям </w:t>
+      </w:r>
+      <w:r>
+        <w:rPr>
+          <w:rFonts w:ascii="Times New Roman" w:hAnsi="Times New Roman" w:cs="Times New Roman"/>
+          <w:sz w:val="28"/>
+          <w:szCs w:val="28"/>
+        </w:rPr>
         <w:lastRenderedPageBreak/>
-        <w:t>Дисплей: мобильное приложение должно отображаться на дисплее высокого качества с разрешением, соответствующим требованиям приложения, поэтому устройство должно иметь диагональ дисплея не менее 4,7 дюймов и разрешение HD (1280 x 720 пикселей).</w:t>
+        <w:t>приложения, поэтому устройство должно иметь диагональ дисплея не менее 4,7 дюймов и разрешение HD (1280 x 720 пикселей).</w:t>
       </w:r>
     </w:p>
     <w:p>
@@ -8447,7 +8670,7 @@
           <w:sz w:val="28"/>
           <w:szCs w:val="28"/>
         </w:rPr>
-        <w:t xml:space="preserve"> пользователь переходит на экран добавления долга. Показываются поля для заполнения: дата выдачи долга, предварительная дата возмещения долга, сумма долга, статус долга, комментарий, второй участник операции. Обязательной информацией </w:t>
+        <w:t xml:space="preserve"> пользователь переходит на экран добавления долга. Показываются поля для заполнения: дата выдачи долга, предварительная дата возмещения долга, сумма долга, статус долга, комментарий, второй участник операции. Обязательной информацией является только сумма долга. Если она будут не заполнена, высветится уведомление о необходимости заполнить это поле. Полученная информация </w:t>
       </w:r>
       <w:r>
         <w:rPr>
@@ -8456,7 +8679,7 @@
           <w:szCs w:val="28"/>
         </w:rPr>
         <w:lastRenderedPageBreak/>
-        <w:t>является только сумма долга. Если она будут не заполнена, высветится уведомление о необходимости заполнить это поле. Полученная информация сохраняется на телефоне пользователя.</w:t>
+        <w:t>сохраняется на телефоне пользователя.</w:t>
       </w:r>
       <w:r>
         <w:rPr>
@@ -8809,7 +9032,7 @@
           <w:sz w:val="28"/>
           <w:szCs w:val="28"/>
         </w:rPr>
-        <w:t xml:space="preserve"> пользователю показываются все недавние уведомления, такие как: заявка на добавление в список друзей, подтверждение долга. При просмотре уведомлений на сервер отправляется </w:t>
+        <w:t xml:space="preserve"> пользователю показываются все недавние уведомления, такие как: заявка на добавление в список друзей, подтверждение долга. При просмотре уведомлений на сервер отправляется запрос на обновление уведомлений на устройстве и уникальный номер </w:t>
       </w:r>
       <w:r>
         <w:rPr>
@@ -8818,7 +9041,7 @@
           <w:szCs w:val="28"/>
         </w:rPr>
         <w:lastRenderedPageBreak/>
-        <w:t>запрос на обновление уведомлений на устройстве и уникальный номер пользователя. Сервер присылает данные, либо сообщение об отсутствии новых уведомлений.</w:t>
+        <w:t>пользователя. Сервер присылает данные, либо сообщение об отсутствии новых уведомлений.</w:t>
       </w:r>
     </w:p>
     <w:p/>
@@ -8891,6 +9114,7 @@
           <w:numId w:val="4"/>
         </w:numPr>
         <w:spacing w:after="0" w:line="360" w:lineRule="auto"/>
+        <w:ind w:left="0" w:firstLine="709"/>
         <w:jc w:val="both"/>
         <w:rPr>
           <w:rFonts w:ascii="Times New Roman" w:hAnsi="Times New Roman" w:cs="Times New Roman"/>
@@ -10598,8 +10822,8 @@
   <w:abstractNum w:abstractNumId="4" w15:restartNumberingAfterBreak="0">
     <w:nsid w:val="19212A21"/>
     <w:multiLevelType w:val="hybridMultilevel"/>
-    <w:tmpl w:val="974A6100"/>
-    <w:lvl w:ilvl="0" w:tplc="8D42AA58">
+    <w:tmpl w:val="2ACAD12E"/>
+    <w:lvl w:ilvl="0" w:tplc="89C4B6C2">
       <w:start w:val="1"/>
       <w:numFmt w:val="decimal"/>
       <w:lvlText w:val="%1)"/>
@@ -10609,6 +10833,8 @@
       </w:pPr>
       <w:rPr>
         <w:rFonts w:hint="default"/>
+        <w:sz w:val="28"/>
+        <w:szCs w:val="28"/>
       </w:rPr>
     </w:lvl>
     <w:lvl w:ilvl="1" w:tplc="04190019" w:tentative="1">

--- a/LAB04/Poyasnitelnaya_zapiska.docx
+++ b/LAB04/Poyasnitelnaya_zapiska.docx
@@ -836,29 +836,7 @@
                 <w:sz w:val="28"/>
                 <w:szCs w:val="28"/>
               </w:rPr>
-              <w:t>Инв. №</w:t>
-            </w:r>
-            <w:proofErr w:type="spellStart"/>
-            <w:r>
-              <w:rPr>
-                <w:rFonts w:ascii="GOST type A" w:hAnsi="GOST type A" w:cs="Times New Roman"/>
-                <w:b/>
-                <w:bCs/>
-                <w:sz w:val="28"/>
-                <w:szCs w:val="28"/>
-              </w:rPr>
-              <w:t>дубл</w:t>
-            </w:r>
-            <w:proofErr w:type="spellEnd"/>
-            <w:r>
-              <w:rPr>
-                <w:rFonts w:ascii="GOST type A" w:hAnsi="GOST type A" w:cs="Times New Roman"/>
-                <w:b/>
-                <w:bCs/>
-                <w:sz w:val="28"/>
-                <w:szCs w:val="28"/>
-              </w:rPr>
-              <w:t>.</w:t>
+              <w:t>Инв. №дубл.</w:t>
             </w:r>
           </w:p>
         </w:tc>
@@ -956,7 +934,6 @@
                 <w:szCs w:val="28"/>
               </w:rPr>
             </w:pPr>
-            <w:proofErr w:type="spellStart"/>
             <w:r>
               <w:rPr>
                 <w:rFonts w:ascii="GOST type A" w:hAnsi="GOST type A" w:cs="Times New Roman"/>
@@ -965,18 +942,7 @@
                 <w:sz w:val="28"/>
                 <w:szCs w:val="28"/>
               </w:rPr>
-              <w:t>Взам</w:t>
-            </w:r>
-            <w:proofErr w:type="spellEnd"/>
-            <w:r>
-              <w:rPr>
-                <w:rFonts w:ascii="GOST type A" w:hAnsi="GOST type A" w:cs="Times New Roman"/>
-                <w:b/>
-                <w:bCs/>
-                <w:sz w:val="28"/>
-                <w:szCs w:val="28"/>
-              </w:rPr>
-              <w:t>. Инв. №</w:t>
+              <w:t>Взам. Инв. №</w:t>
             </w:r>
           </w:p>
         </w:tc>
@@ -2427,10 +2393,26 @@
                 <w:sz w:val="24"/>
                 <w:szCs w:val="24"/>
               </w:rPr>
-              <w:t xml:space="preserve">Инв. № </w:t>
-            </w:r>
-            <w:proofErr w:type="spellStart"/>
-            <w:r>
+              <w:t>Инв. № дубл.</w:t>
+            </w:r>
+          </w:p>
+        </w:tc>
+        <w:tc>
+          <w:tcPr>
+            <w:tcW w:w="510" w:type="dxa"/>
+            <w:vMerge w:val="restart"/>
+            <w:tcBorders>
+              <w:top w:val="single" w:sz="4" w:space="0" w:color="auto"/>
+              <w:left w:val="single" w:sz="4" w:space="0" w:color="auto"/>
+              <w:bottom w:val="single" w:sz="4" w:space="0" w:color="auto"/>
+              <w:right w:val="single" w:sz="4" w:space="0" w:color="auto"/>
+            </w:tcBorders>
+            <w:textDirection w:val="btLr"/>
+          </w:tcPr>
+          <w:p>
+            <w:pPr>
+              <w:spacing w:line="240" w:lineRule="auto"/>
+              <w:ind w:left="113" w:right="113"/>
               <w:rPr>
                 <w:rFonts w:ascii="GOST type A" w:hAnsi="GOST type A" w:cs="Times New Roman"/>
                 <w:b/>
@@ -2440,10 +2422,62 @@
                 <w:sz w:val="24"/>
                 <w:szCs w:val="24"/>
               </w:rPr>
-              <w:t>дубл</w:t>
-            </w:r>
-            <w:proofErr w:type="spellEnd"/>
-            <w:r>
+            </w:pPr>
+          </w:p>
+        </w:tc>
+        <w:tc>
+          <w:tcPr>
+            <w:tcW w:w="9066" w:type="dxa"/>
+            <w:gridSpan w:val="4"/>
+            <w:tcBorders>
+              <w:top w:val="nil"/>
+              <w:left w:val="single" w:sz="4" w:space="0" w:color="auto"/>
+              <w:bottom w:val="nil"/>
+              <w:right w:val="nil"/>
+            </w:tcBorders>
+            <w:hideMark/>
+          </w:tcPr>
+          <w:p>
+            <w:pPr>
+              <w:spacing w:line="360" w:lineRule="auto"/>
+              <w:jc w:val="center"/>
+              <w:rPr>
+                <w:rFonts w:ascii="Times New Roman" w:hAnsi="Times New Roman" w:cs="Times New Roman"/>
+                <w:sz w:val="28"/>
+                <w:szCs w:val="28"/>
+              </w:rPr>
+            </w:pPr>
+            <w:r>
+              <w:rPr>
+                <w:rFonts w:ascii="Times New Roman" w:hAnsi="Times New Roman" w:cs="Times New Roman"/>
+                <w:sz w:val="28"/>
+                <w:szCs w:val="28"/>
+              </w:rPr>
+              <w:t>(вид носителя данных)</w:t>
+            </w:r>
+          </w:p>
+        </w:tc>
+      </w:tr>
+      <w:tr>
+        <w:trPr>
+          <w:trHeight w:val="843"/>
+        </w:trPr>
+        <w:tc>
+          <w:tcPr>
+            <w:tcW w:w="0" w:type="auto"/>
+            <w:vMerge/>
+            <w:tcBorders>
+              <w:top w:val="single" w:sz="4" w:space="0" w:color="auto"/>
+              <w:left w:val="single" w:sz="4" w:space="0" w:color="auto"/>
+              <w:bottom w:val="single" w:sz="4" w:space="0" w:color="auto"/>
+              <w:right w:val="single" w:sz="4" w:space="0" w:color="auto"/>
+            </w:tcBorders>
+            <w:vAlign w:val="center"/>
+            <w:hideMark/>
+          </w:tcPr>
+          <w:p>
+            <w:pPr>
+              <w:spacing w:line="240" w:lineRule="auto"/>
               <w:rPr>
                 <w:rFonts w:ascii="GOST type A" w:hAnsi="GOST type A" w:cs="Times New Roman"/>
                 <w:b/>
@@ -2453,26 +2487,25 @@
                 <w:sz w:val="24"/>
                 <w:szCs w:val="24"/>
               </w:rPr>
-              <w:t>.</w:t>
-            </w:r>
-          </w:p>
-        </w:tc>
-        <w:tc>
-          <w:tcPr>
-            <w:tcW w:w="510" w:type="dxa"/>
-            <w:vMerge w:val="restart"/>
+            </w:pPr>
+          </w:p>
+        </w:tc>
+        <w:tc>
+          <w:tcPr>
+            <w:tcW w:w="0" w:type="auto"/>
+            <w:vMerge/>
             <w:tcBorders>
               <w:top w:val="single" w:sz="4" w:space="0" w:color="auto"/>
               <w:left w:val="single" w:sz="4" w:space="0" w:color="auto"/>
               <w:bottom w:val="single" w:sz="4" w:space="0" w:color="auto"/>
               <w:right w:val="single" w:sz="4" w:space="0" w:color="auto"/>
             </w:tcBorders>
-            <w:textDirection w:val="btLr"/>
+            <w:vAlign w:val="center"/>
+            <w:hideMark/>
           </w:tcPr>
           <w:p>
             <w:pPr>
               <w:spacing w:line="240" w:lineRule="auto"/>
-              <w:ind w:left="113" w:right="113"/>
               <w:rPr>
                 <w:rFonts w:ascii="GOST type A" w:hAnsi="GOST type A" w:cs="Times New Roman"/>
                 <w:b/>
@@ -2513,31 +2546,40 @@
                 <w:sz w:val="28"/>
                 <w:szCs w:val="28"/>
               </w:rPr>
-              <w:t>(вид носителя данных)</w:t>
+              <w:t xml:space="preserve">Листов </w:t>
+            </w:r>
+            <w:r>
+              <w:rPr>
+                <w:rFonts w:ascii="Times New Roman" w:hAnsi="Times New Roman" w:cs="Times New Roman"/>
+                <w:sz w:val="28"/>
+                <w:szCs w:val="28"/>
+              </w:rPr>
+              <w:t>14</w:t>
             </w:r>
           </w:p>
         </w:tc>
       </w:tr>
       <w:tr>
         <w:trPr>
-          <w:trHeight w:val="843"/>
+          <w:trHeight w:val="734"/>
         </w:trPr>
         <w:tc>
           <w:tcPr>
-            <w:tcW w:w="0" w:type="auto"/>
-            <w:vMerge/>
+            <w:tcW w:w="483" w:type="dxa"/>
+            <w:vMerge w:val="restart"/>
             <w:tcBorders>
               <w:top w:val="single" w:sz="4" w:space="0" w:color="auto"/>
               <w:left w:val="single" w:sz="4" w:space="0" w:color="auto"/>
               <w:bottom w:val="single" w:sz="4" w:space="0" w:color="auto"/>
               <w:right w:val="single" w:sz="4" w:space="0" w:color="auto"/>
             </w:tcBorders>
-            <w:vAlign w:val="center"/>
+            <w:textDirection w:val="btLr"/>
             <w:hideMark/>
           </w:tcPr>
           <w:p>
             <w:pPr>
               <w:spacing w:line="240" w:lineRule="auto"/>
+              <w:ind w:left="113" w:right="113"/>
               <w:rPr>
                 <w:rFonts w:ascii="GOST type A" w:hAnsi="GOST type A" w:cs="Times New Roman"/>
                 <w:b/>
@@ -2548,24 +2590,7 @@
                 <w:szCs w:val="24"/>
               </w:rPr>
             </w:pPr>
-          </w:p>
-        </w:tc>
-        <w:tc>
-          <w:tcPr>
-            <w:tcW w:w="0" w:type="auto"/>
-            <w:vMerge/>
-            <w:tcBorders>
-              <w:top w:val="single" w:sz="4" w:space="0" w:color="auto"/>
-              <w:left w:val="single" w:sz="4" w:space="0" w:color="auto"/>
-              <w:bottom w:val="single" w:sz="4" w:space="0" w:color="auto"/>
-              <w:right w:val="single" w:sz="4" w:space="0" w:color="auto"/>
-            </w:tcBorders>
-            <w:vAlign w:val="center"/>
-            <w:hideMark/>
-          </w:tcPr>
-          <w:p>
-            <w:pPr>
-              <w:spacing w:line="240" w:lineRule="auto"/>
+            <w:r>
               <w:rPr>
                 <w:rFonts w:ascii="GOST type A" w:hAnsi="GOST type A" w:cs="Times New Roman"/>
                 <w:b/>
@@ -2575,57 +2600,13 @@
                 <w:sz w:val="24"/>
                 <w:szCs w:val="24"/>
               </w:rPr>
-            </w:pPr>
-          </w:p>
-        </w:tc>
-        <w:tc>
-          <w:tcPr>
-            <w:tcW w:w="9066" w:type="dxa"/>
-            <w:gridSpan w:val="4"/>
-            <w:tcBorders>
-              <w:top w:val="nil"/>
-              <w:left w:val="single" w:sz="4" w:space="0" w:color="auto"/>
-              <w:bottom w:val="nil"/>
-              <w:right w:val="nil"/>
-            </w:tcBorders>
-            <w:hideMark/>
-          </w:tcPr>
-          <w:p>
-            <w:pPr>
-              <w:spacing w:line="360" w:lineRule="auto"/>
-              <w:jc w:val="center"/>
-              <w:rPr>
-                <w:rFonts w:ascii="Times New Roman" w:hAnsi="Times New Roman" w:cs="Times New Roman"/>
-                <w:sz w:val="28"/>
-                <w:szCs w:val="28"/>
-              </w:rPr>
-            </w:pPr>
-            <w:r>
-              <w:rPr>
-                <w:rFonts w:ascii="Times New Roman" w:hAnsi="Times New Roman" w:cs="Times New Roman"/>
-                <w:sz w:val="28"/>
-                <w:szCs w:val="28"/>
-              </w:rPr>
-              <w:t xml:space="preserve">Листов </w:t>
-            </w:r>
-            <w:r>
-              <w:rPr>
-                <w:rFonts w:ascii="Times New Roman" w:hAnsi="Times New Roman" w:cs="Times New Roman"/>
-                <w:sz w:val="28"/>
-                <w:szCs w:val="28"/>
-              </w:rPr>
-              <w:t>14</w:t>
-            </w:r>
-          </w:p>
-        </w:tc>
-      </w:tr>
-      <w:tr>
-        <w:trPr>
-          <w:trHeight w:val="734"/>
-        </w:trPr>
-        <w:tc>
-          <w:tcPr>
-            <w:tcW w:w="483" w:type="dxa"/>
+              <w:t>Взам. Инв.№</w:t>
+            </w:r>
+          </w:p>
+        </w:tc>
+        <w:tc>
+          <w:tcPr>
+            <w:tcW w:w="510" w:type="dxa"/>
             <w:vMerge w:val="restart"/>
             <w:tcBorders>
               <w:top w:val="single" w:sz="4" w:space="0" w:color="auto"/>
@@ -2634,7 +2615,6 @@
               <w:right w:val="single" w:sz="4" w:space="0" w:color="auto"/>
             </w:tcBorders>
             <w:textDirection w:val="btLr"/>
-            <w:hideMark/>
           </w:tcPr>
           <w:p>
             <w:pPr>
@@ -2650,8 +2630,112 @@
                 <w:szCs w:val="24"/>
               </w:rPr>
             </w:pPr>
-            <w:proofErr w:type="spellStart"/>
-            <w:r>
+          </w:p>
+        </w:tc>
+        <w:tc>
+          <w:tcPr>
+            <w:tcW w:w="4660" w:type="dxa"/>
+            <w:gridSpan w:val="2"/>
+            <w:tcBorders>
+              <w:top w:val="nil"/>
+              <w:left w:val="single" w:sz="4" w:space="0" w:color="auto"/>
+              <w:bottom w:val="nil"/>
+              <w:right w:val="nil"/>
+            </w:tcBorders>
+            <w:hideMark/>
+          </w:tcPr>
+          <w:p>
+            <w:pPr>
+              <w:spacing w:line="240" w:lineRule="auto"/>
+              <w:jc w:val="center"/>
+              <w:rPr>
+                <w:rFonts w:ascii="Times New Roman" w:hAnsi="Times New Roman" w:cs="Times New Roman"/>
+                <w:sz w:val="24"/>
+                <w:szCs w:val="24"/>
+              </w:rPr>
+            </w:pPr>
+            <w:r>
+              <w:rPr>
+                <w:rFonts w:ascii="Times New Roman" w:hAnsi="Times New Roman" w:cs="Times New Roman"/>
+                <w:sz w:val="24"/>
+                <w:szCs w:val="24"/>
+              </w:rPr>
+              <w:t>СОГЛАСОВАНО</w:t>
+            </w:r>
+          </w:p>
+        </w:tc>
+        <w:tc>
+          <w:tcPr>
+            <w:tcW w:w="4406" w:type="dxa"/>
+            <w:gridSpan w:val="2"/>
+            <w:tcBorders>
+              <w:top w:val="nil"/>
+              <w:left w:val="nil"/>
+              <w:bottom w:val="nil"/>
+              <w:right w:val="nil"/>
+            </w:tcBorders>
+            <w:hideMark/>
+          </w:tcPr>
+          <w:p>
+            <w:pPr>
+              <w:spacing w:line="240" w:lineRule="auto"/>
+              <w:jc w:val="center"/>
+              <w:rPr>
+                <w:rFonts w:ascii="Times New Roman" w:hAnsi="Times New Roman" w:cs="Times New Roman"/>
+                <w:sz w:val="24"/>
+                <w:szCs w:val="24"/>
+              </w:rPr>
+            </w:pPr>
+            <w:r>
+              <w:rPr>
+                <w:rFonts w:ascii="Times New Roman" w:hAnsi="Times New Roman" w:cs="Times New Roman"/>
+                <w:sz w:val="24"/>
+                <w:szCs w:val="24"/>
+              </w:rPr>
+              <w:t>Представители</w:t>
+            </w:r>
+          </w:p>
+          <w:p>
+            <w:pPr>
+              <w:spacing w:line="240" w:lineRule="auto"/>
+              <w:jc w:val="center"/>
+              <w:rPr>
+                <w:rFonts w:ascii="Times New Roman" w:hAnsi="Times New Roman" w:cs="Times New Roman"/>
+                <w:sz w:val="24"/>
+                <w:szCs w:val="24"/>
+              </w:rPr>
+            </w:pPr>
+            <w:r>
+              <w:rPr>
+                <w:rFonts w:ascii="Times New Roman" w:hAnsi="Times New Roman" w:cs="Times New Roman"/>
+                <w:sz w:val="24"/>
+                <w:szCs w:val="24"/>
+              </w:rPr>
+              <w:t>Предприятия-разработчика</w:t>
+            </w:r>
+          </w:p>
+        </w:tc>
+      </w:tr>
+      <w:tr>
+        <w:trPr>
+          <w:trHeight w:val="546"/>
+        </w:trPr>
+        <w:tc>
+          <w:tcPr>
+            <w:tcW w:w="0" w:type="auto"/>
+            <w:vMerge/>
+            <w:tcBorders>
+              <w:top w:val="single" w:sz="4" w:space="0" w:color="auto"/>
+              <w:left w:val="single" w:sz="4" w:space="0" w:color="auto"/>
+              <w:bottom w:val="single" w:sz="4" w:space="0" w:color="auto"/>
+              <w:right w:val="single" w:sz="4" w:space="0" w:color="auto"/>
+            </w:tcBorders>
+            <w:vAlign w:val="center"/>
+            <w:hideMark/>
+          </w:tcPr>
+          <w:p>
+            <w:pPr>
+              <w:spacing w:line="240" w:lineRule="auto"/>
               <w:rPr>
                 <w:rFonts w:ascii="GOST type A" w:hAnsi="GOST type A" w:cs="Times New Roman"/>
                 <w:b/>
@@ -2661,10 +2745,25 @@
                 <w:sz w:val="24"/>
                 <w:szCs w:val="24"/>
               </w:rPr>
-              <w:t>Взам</w:t>
-            </w:r>
-            <w:proofErr w:type="spellEnd"/>
-            <w:r>
+            </w:pPr>
+          </w:p>
+        </w:tc>
+        <w:tc>
+          <w:tcPr>
+            <w:tcW w:w="0" w:type="auto"/>
+            <w:vMerge/>
+            <w:tcBorders>
+              <w:top w:val="single" w:sz="4" w:space="0" w:color="auto"/>
+              <w:left w:val="single" w:sz="4" w:space="0" w:color="auto"/>
+              <w:bottom w:val="single" w:sz="4" w:space="0" w:color="auto"/>
+              <w:right w:val="single" w:sz="4" w:space="0" w:color="auto"/>
+            </w:tcBorders>
+            <w:vAlign w:val="center"/>
+            <w:hideMark/>
+          </w:tcPr>
+          <w:p>
+            <w:pPr>
+              <w:spacing w:line="240" w:lineRule="auto"/>
               <w:rPr>
                 <w:rFonts w:ascii="GOST type A" w:hAnsi="GOST type A" w:cs="Times New Roman"/>
                 <w:b/>
@@ -2674,13 +2773,78 @@
                 <w:sz w:val="24"/>
                 <w:szCs w:val="24"/>
               </w:rPr>
-              <w:t>. Инв.№</w:t>
-            </w:r>
-          </w:p>
-        </w:tc>
-        <w:tc>
-          <w:tcPr>
-            <w:tcW w:w="510" w:type="dxa"/>
+            </w:pPr>
+          </w:p>
+        </w:tc>
+        <w:tc>
+          <w:tcPr>
+            <w:tcW w:w="4660" w:type="dxa"/>
+            <w:gridSpan w:val="2"/>
+            <w:tcBorders>
+              <w:top w:val="nil"/>
+              <w:left w:val="single" w:sz="4" w:space="0" w:color="auto"/>
+              <w:bottom w:val="nil"/>
+              <w:right w:val="nil"/>
+            </w:tcBorders>
+            <w:hideMark/>
+          </w:tcPr>
+          <w:p>
+            <w:pPr>
+              <w:spacing w:line="240" w:lineRule="auto"/>
+              <w:jc w:val="center"/>
+              <w:rPr>
+                <w:rFonts w:ascii="Times New Roman" w:hAnsi="Times New Roman" w:cs="Times New Roman"/>
+                <w:sz w:val="24"/>
+                <w:szCs w:val="24"/>
+              </w:rPr>
+            </w:pPr>
+            <w:r>
+              <w:rPr>
+                <w:rFonts w:ascii="Times New Roman" w:hAnsi="Times New Roman" w:cs="Times New Roman"/>
+                <w:sz w:val="24"/>
+                <w:szCs w:val="24"/>
+              </w:rPr>
+              <w:t xml:space="preserve">Руководитель </w:t>
+            </w:r>
+          </w:p>
+        </w:tc>
+        <w:tc>
+          <w:tcPr>
+            <w:tcW w:w="4406" w:type="dxa"/>
+            <w:gridSpan w:val="2"/>
+            <w:tcBorders>
+              <w:top w:val="nil"/>
+              <w:left w:val="nil"/>
+              <w:bottom w:val="nil"/>
+              <w:right w:val="nil"/>
+            </w:tcBorders>
+            <w:hideMark/>
+          </w:tcPr>
+          <w:p>
+            <w:pPr>
+              <w:spacing w:line="240" w:lineRule="auto"/>
+              <w:jc w:val="center"/>
+              <w:rPr>
+                <w:rFonts w:ascii="Times New Roman" w:hAnsi="Times New Roman" w:cs="Times New Roman"/>
+                <w:sz w:val="24"/>
+                <w:szCs w:val="24"/>
+              </w:rPr>
+            </w:pPr>
+            <w:r>
+              <w:rPr>
+                <w:rFonts w:ascii="Times New Roman" w:hAnsi="Times New Roman" w:cs="Times New Roman"/>
+                <w:sz w:val="24"/>
+                <w:szCs w:val="24"/>
+              </w:rPr>
+              <w:t>Руководитель разработки</w:t>
+            </w:r>
+          </w:p>
+        </w:tc>
+      </w:tr>
+      <w:tr>
+        <w:tc>
+          <w:tcPr>
+            <w:tcW w:w="483" w:type="dxa"/>
             <w:vMerge w:val="restart"/>
             <w:tcBorders>
               <w:top w:val="single" w:sz="4" w:space="0" w:color="auto"/>
@@ -2689,6 +2853,7 @@
               <w:right w:val="single" w:sz="4" w:space="0" w:color="auto"/>
             </w:tcBorders>
             <w:textDirection w:val="btLr"/>
+            <w:hideMark/>
           </w:tcPr>
           <w:p>
             <w:pPr>
@@ -2704,112 +2869,7 @@
                 <w:szCs w:val="24"/>
               </w:rPr>
             </w:pPr>
-          </w:p>
-        </w:tc>
-        <w:tc>
-          <w:tcPr>
-            <w:tcW w:w="4660" w:type="dxa"/>
-            <w:gridSpan w:val="2"/>
-            <w:tcBorders>
-              <w:top w:val="nil"/>
-              <w:left w:val="single" w:sz="4" w:space="0" w:color="auto"/>
-              <w:bottom w:val="nil"/>
-              <w:right w:val="nil"/>
-            </w:tcBorders>
-            <w:hideMark/>
-          </w:tcPr>
-          <w:p>
-            <w:pPr>
-              <w:spacing w:line="240" w:lineRule="auto"/>
-              <w:jc w:val="center"/>
-              <w:rPr>
-                <w:rFonts w:ascii="Times New Roman" w:hAnsi="Times New Roman" w:cs="Times New Roman"/>
-                <w:sz w:val="24"/>
-                <w:szCs w:val="24"/>
-              </w:rPr>
-            </w:pPr>
-            <w:r>
-              <w:rPr>
-                <w:rFonts w:ascii="Times New Roman" w:hAnsi="Times New Roman" w:cs="Times New Roman"/>
-                <w:sz w:val="24"/>
-                <w:szCs w:val="24"/>
-              </w:rPr>
-              <w:t>СОГЛАСОВАНО</w:t>
-            </w:r>
-          </w:p>
-        </w:tc>
-        <w:tc>
-          <w:tcPr>
-            <w:tcW w:w="4406" w:type="dxa"/>
-            <w:gridSpan w:val="2"/>
-            <w:tcBorders>
-              <w:top w:val="nil"/>
-              <w:left w:val="nil"/>
-              <w:bottom w:val="nil"/>
-              <w:right w:val="nil"/>
-            </w:tcBorders>
-            <w:hideMark/>
-          </w:tcPr>
-          <w:p>
-            <w:pPr>
-              <w:spacing w:line="240" w:lineRule="auto"/>
-              <w:jc w:val="center"/>
-              <w:rPr>
-                <w:rFonts w:ascii="Times New Roman" w:hAnsi="Times New Roman" w:cs="Times New Roman"/>
-                <w:sz w:val="24"/>
-                <w:szCs w:val="24"/>
-              </w:rPr>
-            </w:pPr>
-            <w:r>
-              <w:rPr>
-                <w:rFonts w:ascii="Times New Roman" w:hAnsi="Times New Roman" w:cs="Times New Roman"/>
-                <w:sz w:val="24"/>
-                <w:szCs w:val="24"/>
-              </w:rPr>
-              <w:t>Представители</w:t>
-            </w:r>
-          </w:p>
-          <w:p>
-            <w:pPr>
-              <w:spacing w:line="240" w:lineRule="auto"/>
-              <w:jc w:val="center"/>
-              <w:rPr>
-                <w:rFonts w:ascii="Times New Roman" w:hAnsi="Times New Roman" w:cs="Times New Roman"/>
-                <w:sz w:val="24"/>
-                <w:szCs w:val="24"/>
-              </w:rPr>
-            </w:pPr>
-            <w:r>
-              <w:rPr>
-                <w:rFonts w:ascii="Times New Roman" w:hAnsi="Times New Roman" w:cs="Times New Roman"/>
-                <w:sz w:val="24"/>
-                <w:szCs w:val="24"/>
-              </w:rPr>
-              <w:t>Предприятия-разработчика</w:t>
-            </w:r>
-          </w:p>
-        </w:tc>
-      </w:tr>
-      <w:tr>
-        <w:trPr>
-          <w:trHeight w:val="546"/>
-        </w:trPr>
-        <w:tc>
-          <w:tcPr>
-            <w:tcW w:w="0" w:type="auto"/>
-            <w:vMerge/>
-            <w:tcBorders>
-              <w:top w:val="single" w:sz="4" w:space="0" w:color="auto"/>
-              <w:left w:val="single" w:sz="4" w:space="0" w:color="auto"/>
-              <w:bottom w:val="single" w:sz="4" w:space="0" w:color="auto"/>
-              <w:right w:val="single" w:sz="4" w:space="0" w:color="auto"/>
-            </w:tcBorders>
-            <w:vAlign w:val="center"/>
-            <w:hideMark/>
-          </w:tcPr>
-          <w:p>
-            <w:pPr>
-              <w:spacing w:line="240" w:lineRule="auto"/>
+            <w:r>
               <w:rPr>
                 <w:rFonts w:ascii="GOST type A" w:hAnsi="GOST type A" w:cs="Times New Roman"/>
                 <w:b/>
@@ -2819,25 +2879,26 @@
                 <w:sz w:val="24"/>
                 <w:szCs w:val="24"/>
               </w:rPr>
-            </w:pPr>
-          </w:p>
-        </w:tc>
-        <w:tc>
-          <w:tcPr>
-            <w:tcW w:w="0" w:type="auto"/>
-            <w:vMerge/>
+              <w:t>Подп. И дата</w:t>
+            </w:r>
+          </w:p>
+        </w:tc>
+        <w:tc>
+          <w:tcPr>
+            <w:tcW w:w="510" w:type="dxa"/>
+            <w:vMerge w:val="restart"/>
             <w:tcBorders>
               <w:top w:val="single" w:sz="4" w:space="0" w:color="auto"/>
               <w:left w:val="single" w:sz="4" w:space="0" w:color="auto"/>
               <w:bottom w:val="single" w:sz="4" w:space="0" w:color="auto"/>
               <w:right w:val="single" w:sz="4" w:space="0" w:color="auto"/>
             </w:tcBorders>
-            <w:vAlign w:val="center"/>
-            <w:hideMark/>
+            <w:textDirection w:val="btLr"/>
           </w:tcPr>
           <w:p>
             <w:pPr>
               <w:spacing w:line="240" w:lineRule="auto"/>
+              <w:ind w:left="113" w:right="113"/>
               <w:rPr>
                 <w:rFonts w:ascii="GOST type A" w:hAnsi="GOST type A" w:cs="Times New Roman"/>
                 <w:b/>
@@ -2852,8 +2913,7 @@
         </w:tc>
         <w:tc>
           <w:tcPr>
-            <w:tcW w:w="4660" w:type="dxa"/>
-            <w:gridSpan w:val="2"/>
+            <w:tcW w:w="2591" w:type="dxa"/>
             <w:tcBorders>
               <w:top w:val="nil"/>
               <w:left w:val="single" w:sz="4" w:space="0" w:color="auto"/>
@@ -2865,27 +2925,43 @@
           <w:p>
             <w:pPr>
               <w:spacing w:line="240" w:lineRule="auto"/>
-              <w:jc w:val="center"/>
-              <w:rPr>
-                <w:rFonts w:ascii="Times New Roman" w:hAnsi="Times New Roman" w:cs="Times New Roman"/>
-                <w:sz w:val="24"/>
-                <w:szCs w:val="24"/>
-              </w:rPr>
-            </w:pPr>
-            <w:r>
-              <w:rPr>
-                <w:rFonts w:ascii="Times New Roman" w:hAnsi="Times New Roman" w:cs="Times New Roman"/>
-                <w:sz w:val="24"/>
-                <w:szCs w:val="24"/>
-              </w:rPr>
-              <w:t xml:space="preserve">Руководитель </w:t>
-            </w:r>
-          </w:p>
-        </w:tc>
-        <w:tc>
-          <w:tcPr>
-            <w:tcW w:w="4406" w:type="dxa"/>
-            <w:gridSpan w:val="2"/>
+              <w:rPr>
+                <w:rFonts w:ascii="Times New Roman" w:hAnsi="Times New Roman" w:cs="Times New Roman"/>
+                <w:sz w:val="24"/>
+                <w:szCs w:val="24"/>
+              </w:rPr>
+            </w:pPr>
+            <w:r>
+              <w:rPr>
+                <w:rFonts w:ascii="Times New Roman" w:hAnsi="Times New Roman" w:cs="Times New Roman"/>
+                <w:sz w:val="24"/>
+                <w:szCs w:val="24"/>
+              </w:rPr>
+              <w:t>Личная</w:t>
+            </w:r>
+          </w:p>
+          <w:p>
+            <w:pPr>
+              <w:spacing w:line="240" w:lineRule="auto"/>
+              <w:rPr>
+                <w:rFonts w:ascii="Times New Roman" w:hAnsi="Times New Roman" w:cs="Times New Roman"/>
+                <w:sz w:val="24"/>
+                <w:szCs w:val="24"/>
+              </w:rPr>
+            </w:pPr>
+            <w:r>
+              <w:rPr>
+                <w:rFonts w:ascii="Times New Roman" w:hAnsi="Times New Roman" w:cs="Times New Roman"/>
+                <w:sz w:val="24"/>
+                <w:szCs w:val="24"/>
+              </w:rPr>
+              <w:t>подпись</w:t>
+            </w:r>
+          </w:p>
+        </w:tc>
+        <w:tc>
+          <w:tcPr>
+            <w:tcW w:w="2069" w:type="dxa"/>
             <w:tcBorders>
               <w:top w:val="nil"/>
               <w:left w:val="nil"/>
@@ -2897,42 +2973,157 @@
           <w:p>
             <w:pPr>
               <w:spacing w:line="240" w:lineRule="auto"/>
-              <w:jc w:val="center"/>
-              <w:rPr>
-                <w:rFonts w:ascii="Times New Roman" w:hAnsi="Times New Roman" w:cs="Times New Roman"/>
-                <w:sz w:val="24"/>
-                <w:szCs w:val="24"/>
-              </w:rPr>
-            </w:pPr>
-            <w:r>
-              <w:rPr>
-                <w:rFonts w:ascii="Times New Roman" w:hAnsi="Times New Roman" w:cs="Times New Roman"/>
-                <w:sz w:val="24"/>
-                <w:szCs w:val="24"/>
-              </w:rPr>
-              <w:t>Руководитель разработки</w:t>
+              <w:rPr>
+                <w:rFonts w:ascii="Times New Roman" w:hAnsi="Times New Roman" w:cs="Times New Roman"/>
+                <w:sz w:val="24"/>
+                <w:szCs w:val="24"/>
+              </w:rPr>
+            </w:pPr>
+            <w:r>
+              <w:rPr>
+                <w:rFonts w:ascii="Times New Roman" w:hAnsi="Times New Roman" w:cs="Times New Roman"/>
+                <w:sz w:val="24"/>
+                <w:szCs w:val="24"/>
+              </w:rPr>
+              <w:t>Расшифровка</w:t>
+            </w:r>
+          </w:p>
+          <w:p>
+            <w:pPr>
+              <w:spacing w:line="240" w:lineRule="auto"/>
+              <w:rPr>
+                <w:rFonts w:ascii="Times New Roman" w:hAnsi="Times New Roman" w:cs="Times New Roman"/>
+                <w:sz w:val="24"/>
+                <w:szCs w:val="24"/>
+              </w:rPr>
+            </w:pPr>
+            <w:r>
+              <w:rPr>
+                <w:rFonts w:ascii="Times New Roman" w:hAnsi="Times New Roman" w:cs="Times New Roman"/>
+                <w:sz w:val="24"/>
+                <w:szCs w:val="24"/>
+              </w:rPr>
+              <w:t>подписи</w:t>
+            </w:r>
+          </w:p>
+        </w:tc>
+        <w:tc>
+          <w:tcPr>
+            <w:tcW w:w="2099" w:type="dxa"/>
+            <w:tcBorders>
+              <w:top w:val="nil"/>
+              <w:left w:val="nil"/>
+              <w:bottom w:val="nil"/>
+              <w:right w:val="nil"/>
+            </w:tcBorders>
+            <w:hideMark/>
+          </w:tcPr>
+          <w:p>
+            <w:pPr>
+              <w:spacing w:line="240" w:lineRule="auto"/>
+              <w:rPr>
+                <w:rFonts w:ascii="Times New Roman" w:hAnsi="Times New Roman" w:cs="Times New Roman"/>
+                <w:sz w:val="24"/>
+                <w:szCs w:val="24"/>
+              </w:rPr>
+            </w:pPr>
+            <w:r>
+              <w:rPr>
+                <w:rFonts w:ascii="Times New Roman" w:hAnsi="Times New Roman" w:cs="Times New Roman"/>
+                <w:sz w:val="24"/>
+                <w:szCs w:val="24"/>
+              </w:rPr>
+              <w:t>Личная</w:t>
+            </w:r>
+          </w:p>
+          <w:p>
+            <w:pPr>
+              <w:spacing w:line="240" w:lineRule="auto"/>
+              <w:rPr>
+                <w:rFonts w:ascii="Times New Roman" w:hAnsi="Times New Roman" w:cs="Times New Roman"/>
+                <w:sz w:val="24"/>
+                <w:szCs w:val="24"/>
+              </w:rPr>
+            </w:pPr>
+            <w:r>
+              <w:rPr>
+                <w:rFonts w:ascii="Times New Roman" w:hAnsi="Times New Roman" w:cs="Times New Roman"/>
+                <w:sz w:val="24"/>
+                <w:szCs w:val="24"/>
+              </w:rPr>
+              <w:t>подпись</w:t>
+            </w:r>
+          </w:p>
+        </w:tc>
+        <w:tc>
+          <w:tcPr>
+            <w:tcW w:w="2307" w:type="dxa"/>
+            <w:tcBorders>
+              <w:top w:val="nil"/>
+              <w:left w:val="nil"/>
+              <w:bottom w:val="nil"/>
+              <w:right w:val="nil"/>
+            </w:tcBorders>
+            <w:hideMark/>
+          </w:tcPr>
+          <w:p>
+            <w:pPr>
+              <w:spacing w:line="240" w:lineRule="auto"/>
+              <w:rPr>
+                <w:rFonts w:ascii="Times New Roman" w:hAnsi="Times New Roman" w:cs="Times New Roman"/>
+                <w:sz w:val="24"/>
+                <w:szCs w:val="24"/>
+              </w:rPr>
+            </w:pPr>
+            <w:r>
+              <w:rPr>
+                <w:rFonts w:ascii="Times New Roman" w:hAnsi="Times New Roman" w:cs="Times New Roman"/>
+                <w:sz w:val="24"/>
+                <w:szCs w:val="24"/>
+              </w:rPr>
+              <w:t>Расшифровка</w:t>
+            </w:r>
+          </w:p>
+          <w:p>
+            <w:pPr>
+              <w:spacing w:line="240" w:lineRule="auto"/>
+              <w:rPr>
+                <w:rFonts w:ascii="Times New Roman" w:hAnsi="Times New Roman" w:cs="Times New Roman"/>
+                <w:sz w:val="24"/>
+                <w:szCs w:val="24"/>
+              </w:rPr>
+            </w:pPr>
+            <w:r>
+              <w:rPr>
+                <w:rFonts w:ascii="Times New Roman" w:hAnsi="Times New Roman" w:cs="Times New Roman"/>
+                <w:sz w:val="24"/>
+                <w:szCs w:val="24"/>
+              </w:rPr>
+              <w:t>подписи</w:t>
             </w:r>
           </w:p>
         </w:tc>
       </w:tr>
       <w:tr>
-        <w:tc>
-          <w:tcPr>
-            <w:tcW w:w="483" w:type="dxa"/>
-            <w:vMerge w:val="restart"/>
+        <w:trPr>
+          <w:trHeight w:val="461"/>
+        </w:trPr>
+        <w:tc>
+          <w:tcPr>
+            <w:tcW w:w="0" w:type="auto"/>
+            <w:vMerge/>
             <w:tcBorders>
               <w:top w:val="single" w:sz="4" w:space="0" w:color="auto"/>
               <w:left w:val="single" w:sz="4" w:space="0" w:color="auto"/>
               <w:bottom w:val="single" w:sz="4" w:space="0" w:color="auto"/>
               <w:right w:val="single" w:sz="4" w:space="0" w:color="auto"/>
             </w:tcBorders>
-            <w:textDirection w:val="btLr"/>
+            <w:vAlign w:val="center"/>
             <w:hideMark/>
           </w:tcPr>
           <w:p>
             <w:pPr>
               <w:spacing w:line="240" w:lineRule="auto"/>
-              <w:ind w:left="113" w:right="113"/>
               <w:rPr>
                 <w:rFonts w:ascii="GOST type A" w:hAnsi="GOST type A" w:cs="Times New Roman"/>
                 <w:b/>
@@ -2943,7 +3134,24 @@
                 <w:szCs w:val="24"/>
               </w:rPr>
             </w:pPr>
-            <w:r>
+          </w:p>
+        </w:tc>
+        <w:tc>
+          <w:tcPr>
+            <w:tcW w:w="0" w:type="auto"/>
+            <w:vMerge/>
+            <w:tcBorders>
+              <w:top w:val="single" w:sz="4" w:space="0" w:color="auto"/>
+              <w:left w:val="single" w:sz="4" w:space="0" w:color="auto"/>
+              <w:bottom w:val="single" w:sz="4" w:space="0" w:color="auto"/>
+              <w:right w:val="single" w:sz="4" w:space="0" w:color="auto"/>
+            </w:tcBorders>
+            <w:vAlign w:val="center"/>
+            <w:hideMark/>
+          </w:tcPr>
+          <w:p>
+            <w:pPr>
+              <w:spacing w:line="240" w:lineRule="auto"/>
               <w:rPr>
                 <w:rFonts w:ascii="GOST type A" w:hAnsi="GOST type A" w:cs="Times New Roman"/>
                 <w:b/>
@@ -2953,26 +3161,91 @@
                 <w:sz w:val="24"/>
                 <w:szCs w:val="24"/>
               </w:rPr>
-              <w:t>Подп. И дата</w:t>
-            </w:r>
-          </w:p>
-        </w:tc>
-        <w:tc>
-          <w:tcPr>
-            <w:tcW w:w="510" w:type="dxa"/>
-            <w:vMerge w:val="restart"/>
+            </w:pPr>
+          </w:p>
+        </w:tc>
+        <w:tc>
+          <w:tcPr>
+            <w:tcW w:w="4660" w:type="dxa"/>
+            <w:gridSpan w:val="2"/>
+            <w:tcBorders>
+              <w:top w:val="nil"/>
+              <w:left w:val="single" w:sz="4" w:space="0" w:color="auto"/>
+              <w:bottom w:val="nil"/>
+              <w:right w:val="nil"/>
+            </w:tcBorders>
+            <w:hideMark/>
+          </w:tcPr>
+          <w:p>
+            <w:pPr>
+              <w:spacing w:line="240" w:lineRule="auto"/>
+              <w:jc w:val="center"/>
+              <w:rPr>
+                <w:rFonts w:ascii="Times New Roman" w:hAnsi="Times New Roman" w:cs="Times New Roman"/>
+                <w:sz w:val="24"/>
+                <w:szCs w:val="24"/>
+              </w:rPr>
+            </w:pPr>
+            <w:r>
+              <w:rPr>
+                <w:rFonts w:ascii="Times New Roman" w:hAnsi="Times New Roman" w:cs="Times New Roman"/>
+                <w:sz w:val="24"/>
+                <w:szCs w:val="24"/>
+              </w:rPr>
+              <w:t>15.04.23</w:t>
+            </w:r>
+          </w:p>
+        </w:tc>
+        <w:tc>
+          <w:tcPr>
+            <w:tcW w:w="4406" w:type="dxa"/>
+            <w:gridSpan w:val="2"/>
+            <w:tcBorders>
+              <w:top w:val="nil"/>
+              <w:left w:val="nil"/>
+              <w:bottom w:val="nil"/>
+              <w:right w:val="nil"/>
+            </w:tcBorders>
+            <w:hideMark/>
+          </w:tcPr>
+          <w:p>
+            <w:pPr>
+              <w:spacing w:line="240" w:lineRule="auto"/>
+              <w:jc w:val="center"/>
+              <w:rPr>
+                <w:rFonts w:ascii="Times New Roman" w:hAnsi="Times New Roman" w:cs="Times New Roman"/>
+                <w:sz w:val="24"/>
+                <w:szCs w:val="24"/>
+              </w:rPr>
+            </w:pPr>
+            <w:r>
+              <w:rPr>
+                <w:rFonts w:ascii="Times New Roman" w:hAnsi="Times New Roman" w:cs="Times New Roman"/>
+                <w:sz w:val="24"/>
+                <w:szCs w:val="24"/>
+              </w:rPr>
+              <w:t>15.04.23</w:t>
+            </w:r>
+          </w:p>
+        </w:tc>
+      </w:tr>
+      <w:tr>
+        <w:tc>
+          <w:tcPr>
+            <w:tcW w:w="0" w:type="auto"/>
+            <w:vMerge/>
             <w:tcBorders>
               <w:top w:val="single" w:sz="4" w:space="0" w:color="auto"/>
               <w:left w:val="single" w:sz="4" w:space="0" w:color="auto"/>
               <w:bottom w:val="single" w:sz="4" w:space="0" w:color="auto"/>
               <w:right w:val="single" w:sz="4" w:space="0" w:color="auto"/>
             </w:tcBorders>
-            <w:textDirection w:val="btLr"/>
+            <w:vAlign w:val="center"/>
+            <w:hideMark/>
           </w:tcPr>
           <w:p>
             <w:pPr>
               <w:spacing w:line="240" w:lineRule="auto"/>
-              <w:ind w:left="113" w:right="113"/>
               <w:rPr>
                 <w:rFonts w:ascii="GOST type A" w:hAnsi="GOST type A" w:cs="Times New Roman"/>
                 <w:b/>
@@ -2987,203 +3260,6 @@
         </w:tc>
         <w:tc>
           <w:tcPr>
-            <w:tcW w:w="2591" w:type="dxa"/>
-            <w:tcBorders>
-              <w:top w:val="nil"/>
-              <w:left w:val="single" w:sz="4" w:space="0" w:color="auto"/>
-              <w:bottom w:val="nil"/>
-              <w:right w:val="nil"/>
-            </w:tcBorders>
-            <w:hideMark/>
-          </w:tcPr>
-          <w:p>
-            <w:pPr>
-              <w:spacing w:line="240" w:lineRule="auto"/>
-              <w:rPr>
-                <w:rFonts w:ascii="Times New Roman" w:hAnsi="Times New Roman" w:cs="Times New Roman"/>
-                <w:sz w:val="24"/>
-                <w:szCs w:val="24"/>
-              </w:rPr>
-            </w:pPr>
-            <w:r>
-              <w:rPr>
-                <w:rFonts w:ascii="Times New Roman" w:hAnsi="Times New Roman" w:cs="Times New Roman"/>
-                <w:sz w:val="24"/>
-                <w:szCs w:val="24"/>
-              </w:rPr>
-              <w:t>Личная</w:t>
-            </w:r>
-          </w:p>
-          <w:p>
-            <w:pPr>
-              <w:spacing w:line="240" w:lineRule="auto"/>
-              <w:rPr>
-                <w:rFonts w:ascii="Times New Roman" w:hAnsi="Times New Roman" w:cs="Times New Roman"/>
-                <w:sz w:val="24"/>
-                <w:szCs w:val="24"/>
-              </w:rPr>
-            </w:pPr>
-            <w:r>
-              <w:rPr>
-                <w:rFonts w:ascii="Times New Roman" w:hAnsi="Times New Roman" w:cs="Times New Roman"/>
-                <w:sz w:val="24"/>
-                <w:szCs w:val="24"/>
-              </w:rPr>
-              <w:t>подпись</w:t>
-            </w:r>
-          </w:p>
-        </w:tc>
-        <w:tc>
-          <w:tcPr>
-            <w:tcW w:w="2069" w:type="dxa"/>
-            <w:tcBorders>
-              <w:top w:val="nil"/>
-              <w:left w:val="nil"/>
-              <w:bottom w:val="nil"/>
-              <w:right w:val="nil"/>
-            </w:tcBorders>
-            <w:hideMark/>
-          </w:tcPr>
-          <w:p>
-            <w:pPr>
-              <w:spacing w:line="240" w:lineRule="auto"/>
-              <w:rPr>
-                <w:rFonts w:ascii="Times New Roman" w:hAnsi="Times New Roman" w:cs="Times New Roman"/>
-                <w:sz w:val="24"/>
-                <w:szCs w:val="24"/>
-              </w:rPr>
-            </w:pPr>
-            <w:r>
-              <w:rPr>
-                <w:rFonts w:ascii="Times New Roman" w:hAnsi="Times New Roman" w:cs="Times New Roman"/>
-                <w:sz w:val="24"/>
-                <w:szCs w:val="24"/>
-              </w:rPr>
-              <w:t>Расшифровка</w:t>
-            </w:r>
-          </w:p>
-          <w:p>
-            <w:pPr>
-              <w:spacing w:line="240" w:lineRule="auto"/>
-              <w:rPr>
-                <w:rFonts w:ascii="Times New Roman" w:hAnsi="Times New Roman" w:cs="Times New Roman"/>
-                <w:sz w:val="24"/>
-                <w:szCs w:val="24"/>
-              </w:rPr>
-            </w:pPr>
-            <w:r>
-              <w:rPr>
-                <w:rFonts w:ascii="Times New Roman" w:hAnsi="Times New Roman" w:cs="Times New Roman"/>
-                <w:sz w:val="24"/>
-                <w:szCs w:val="24"/>
-              </w:rPr>
-              <w:t>подписи</w:t>
-            </w:r>
-          </w:p>
-        </w:tc>
-        <w:tc>
-          <w:tcPr>
-            <w:tcW w:w="2099" w:type="dxa"/>
-            <w:tcBorders>
-              <w:top w:val="nil"/>
-              <w:left w:val="nil"/>
-              <w:bottom w:val="nil"/>
-              <w:right w:val="nil"/>
-            </w:tcBorders>
-            <w:hideMark/>
-          </w:tcPr>
-          <w:p>
-            <w:pPr>
-              <w:spacing w:line="240" w:lineRule="auto"/>
-              <w:rPr>
-                <w:rFonts w:ascii="Times New Roman" w:hAnsi="Times New Roman" w:cs="Times New Roman"/>
-                <w:sz w:val="24"/>
-                <w:szCs w:val="24"/>
-              </w:rPr>
-            </w:pPr>
-            <w:r>
-              <w:rPr>
-                <w:rFonts w:ascii="Times New Roman" w:hAnsi="Times New Roman" w:cs="Times New Roman"/>
-                <w:sz w:val="24"/>
-                <w:szCs w:val="24"/>
-              </w:rPr>
-              <w:t>Личная</w:t>
-            </w:r>
-          </w:p>
-          <w:p>
-            <w:pPr>
-              <w:spacing w:line="240" w:lineRule="auto"/>
-              <w:rPr>
-                <w:rFonts w:ascii="Times New Roman" w:hAnsi="Times New Roman" w:cs="Times New Roman"/>
-                <w:sz w:val="24"/>
-                <w:szCs w:val="24"/>
-              </w:rPr>
-            </w:pPr>
-            <w:r>
-              <w:rPr>
-                <w:rFonts w:ascii="Times New Roman" w:hAnsi="Times New Roman" w:cs="Times New Roman"/>
-                <w:sz w:val="24"/>
-                <w:szCs w:val="24"/>
-              </w:rPr>
-              <w:t>подпись</w:t>
-            </w:r>
-          </w:p>
-        </w:tc>
-        <w:tc>
-          <w:tcPr>
-            <w:tcW w:w="2307" w:type="dxa"/>
-            <w:tcBorders>
-              <w:top w:val="nil"/>
-              <w:left w:val="nil"/>
-              <w:bottom w:val="nil"/>
-              <w:right w:val="nil"/>
-            </w:tcBorders>
-            <w:hideMark/>
-          </w:tcPr>
-          <w:p>
-            <w:pPr>
-              <w:spacing w:line="240" w:lineRule="auto"/>
-              <w:rPr>
-                <w:rFonts w:ascii="Times New Roman" w:hAnsi="Times New Roman" w:cs="Times New Roman"/>
-                <w:sz w:val="24"/>
-                <w:szCs w:val="24"/>
-              </w:rPr>
-            </w:pPr>
-            <w:r>
-              <w:rPr>
-                <w:rFonts w:ascii="Times New Roman" w:hAnsi="Times New Roman" w:cs="Times New Roman"/>
-                <w:sz w:val="24"/>
-                <w:szCs w:val="24"/>
-              </w:rPr>
-              <w:t>Расшифровка</w:t>
-            </w:r>
-          </w:p>
-          <w:p>
-            <w:pPr>
-              <w:spacing w:line="240" w:lineRule="auto"/>
-              <w:rPr>
-                <w:rFonts w:ascii="Times New Roman" w:hAnsi="Times New Roman" w:cs="Times New Roman"/>
-                <w:sz w:val="24"/>
-                <w:szCs w:val="24"/>
-              </w:rPr>
-            </w:pPr>
-            <w:r>
-              <w:rPr>
-                <w:rFonts w:ascii="Times New Roman" w:hAnsi="Times New Roman" w:cs="Times New Roman"/>
-                <w:sz w:val="24"/>
-                <w:szCs w:val="24"/>
-              </w:rPr>
-              <w:t>подписи</w:t>
-            </w:r>
-          </w:p>
-        </w:tc>
-      </w:tr>
-      <w:tr>
-        <w:trPr>
-          <w:trHeight w:val="461"/>
-        </w:trPr>
-        <w:tc>
-          <w:tcPr>
             <w:tcW w:w="0" w:type="auto"/>
             <w:vMerge/>
             <w:tcBorders>
@@ -3212,20 +3288,69 @@
         </w:tc>
         <w:tc>
           <w:tcPr>
-            <w:tcW w:w="0" w:type="auto"/>
-            <w:vMerge/>
+            <w:tcW w:w="4660" w:type="dxa"/>
+            <w:gridSpan w:val="2"/>
+            <w:tcBorders>
+              <w:top w:val="nil"/>
+              <w:left w:val="single" w:sz="4" w:space="0" w:color="auto"/>
+              <w:bottom w:val="nil"/>
+              <w:right w:val="nil"/>
+            </w:tcBorders>
+          </w:tcPr>
+          <w:p>
+            <w:pPr>
+              <w:spacing w:line="240" w:lineRule="auto"/>
+              <w:jc w:val="center"/>
+              <w:rPr>
+                <w:rFonts w:ascii="Times New Roman" w:hAnsi="Times New Roman" w:cs="Times New Roman"/>
+                <w:sz w:val="24"/>
+                <w:szCs w:val="24"/>
+              </w:rPr>
+            </w:pPr>
+          </w:p>
+        </w:tc>
+        <w:tc>
+          <w:tcPr>
+            <w:tcW w:w="4406" w:type="dxa"/>
+            <w:gridSpan w:val="2"/>
+            <w:tcBorders>
+              <w:top w:val="nil"/>
+              <w:left w:val="nil"/>
+              <w:bottom w:val="nil"/>
+              <w:right w:val="nil"/>
+            </w:tcBorders>
+          </w:tcPr>
+          <w:p>
+            <w:pPr>
+              <w:spacing w:line="240" w:lineRule="auto"/>
+              <w:jc w:val="center"/>
+              <w:rPr>
+                <w:rFonts w:ascii="Times New Roman" w:hAnsi="Times New Roman" w:cs="Times New Roman"/>
+                <w:sz w:val="24"/>
+                <w:szCs w:val="24"/>
+              </w:rPr>
+            </w:pPr>
+          </w:p>
+        </w:tc>
+      </w:tr>
+      <w:tr>
+        <w:tc>
+          <w:tcPr>
+            <w:tcW w:w="483" w:type="dxa"/>
+            <w:vMerge w:val="restart"/>
             <w:tcBorders>
               <w:top w:val="single" w:sz="4" w:space="0" w:color="auto"/>
               <w:left w:val="single" w:sz="4" w:space="0" w:color="auto"/>
               <w:bottom w:val="single" w:sz="4" w:space="0" w:color="auto"/>
               <w:right w:val="single" w:sz="4" w:space="0" w:color="auto"/>
             </w:tcBorders>
-            <w:vAlign w:val="center"/>
+            <w:textDirection w:val="btLr"/>
             <w:hideMark/>
           </w:tcPr>
           <w:p>
             <w:pPr>
               <w:spacing w:line="240" w:lineRule="auto"/>
+              <w:ind w:left="113" w:right="113"/>
               <w:rPr>
                 <w:rFonts w:ascii="GOST type A" w:hAnsi="GOST type A" w:cs="Times New Roman"/>
                 <w:b/>
@@ -3236,90 +3361,7 @@
                 <w:szCs w:val="24"/>
               </w:rPr>
             </w:pPr>
-          </w:p>
-        </w:tc>
-        <w:tc>
-          <w:tcPr>
-            <w:tcW w:w="4660" w:type="dxa"/>
-            <w:gridSpan w:val="2"/>
-            <w:tcBorders>
-              <w:top w:val="nil"/>
-              <w:left w:val="single" w:sz="4" w:space="0" w:color="auto"/>
-              <w:bottom w:val="nil"/>
-              <w:right w:val="nil"/>
-            </w:tcBorders>
-            <w:hideMark/>
-          </w:tcPr>
-          <w:p>
-            <w:pPr>
-              <w:spacing w:line="240" w:lineRule="auto"/>
-              <w:jc w:val="center"/>
-              <w:rPr>
-                <w:rFonts w:ascii="Times New Roman" w:hAnsi="Times New Roman" w:cs="Times New Roman"/>
-                <w:sz w:val="24"/>
-                <w:szCs w:val="24"/>
-              </w:rPr>
-            </w:pPr>
-            <w:r>
-              <w:rPr>
-                <w:rFonts w:ascii="Times New Roman" w:hAnsi="Times New Roman" w:cs="Times New Roman"/>
-                <w:sz w:val="24"/>
-                <w:szCs w:val="24"/>
-              </w:rPr>
-              <w:t>15.04.23</w:t>
-            </w:r>
-          </w:p>
-        </w:tc>
-        <w:tc>
-          <w:tcPr>
-            <w:tcW w:w="4406" w:type="dxa"/>
-            <w:gridSpan w:val="2"/>
-            <w:tcBorders>
-              <w:top w:val="nil"/>
-              <w:left w:val="nil"/>
-              <w:bottom w:val="nil"/>
-              <w:right w:val="nil"/>
-            </w:tcBorders>
-            <w:hideMark/>
-          </w:tcPr>
-          <w:p>
-            <w:pPr>
-              <w:spacing w:line="240" w:lineRule="auto"/>
-              <w:jc w:val="center"/>
-              <w:rPr>
-                <w:rFonts w:ascii="Times New Roman" w:hAnsi="Times New Roman" w:cs="Times New Roman"/>
-                <w:sz w:val="24"/>
-                <w:szCs w:val="24"/>
-              </w:rPr>
-            </w:pPr>
-            <w:r>
-              <w:rPr>
-                <w:rFonts w:ascii="Times New Roman" w:hAnsi="Times New Roman" w:cs="Times New Roman"/>
-                <w:sz w:val="24"/>
-                <w:szCs w:val="24"/>
-              </w:rPr>
-              <w:t>15.04.23</w:t>
-            </w:r>
-          </w:p>
-        </w:tc>
-      </w:tr>
-      <w:tr>
-        <w:tc>
-          <w:tcPr>
-            <w:tcW w:w="0" w:type="auto"/>
-            <w:vMerge/>
-            <w:tcBorders>
-              <w:top w:val="single" w:sz="4" w:space="0" w:color="auto"/>
-              <w:left w:val="single" w:sz="4" w:space="0" w:color="auto"/>
-              <w:bottom w:val="single" w:sz="4" w:space="0" w:color="auto"/>
-              <w:right w:val="single" w:sz="4" w:space="0" w:color="auto"/>
-            </w:tcBorders>
-            <w:vAlign w:val="center"/>
-            <w:hideMark/>
-          </w:tcPr>
-          <w:p>
-            <w:pPr>
-              <w:spacing w:line="240" w:lineRule="auto"/>
+            <w:r>
               <w:rPr>
                 <w:rFonts w:ascii="GOST type A" w:hAnsi="GOST type A" w:cs="Times New Roman"/>
                 <w:b/>
@@ -3329,137 +3371,7 @@
                 <w:sz w:val="24"/>
                 <w:szCs w:val="24"/>
               </w:rPr>
-            </w:pPr>
-          </w:p>
-        </w:tc>
-        <w:tc>
-          <w:tcPr>
-            <w:tcW w:w="0" w:type="auto"/>
-            <w:vMerge/>
-            <w:tcBorders>
-              <w:top w:val="single" w:sz="4" w:space="0" w:color="auto"/>
-              <w:left w:val="single" w:sz="4" w:space="0" w:color="auto"/>
-              <w:bottom w:val="single" w:sz="4" w:space="0" w:color="auto"/>
-              <w:right w:val="single" w:sz="4" w:space="0" w:color="auto"/>
-            </w:tcBorders>
-            <w:vAlign w:val="center"/>
-            <w:hideMark/>
-          </w:tcPr>
-          <w:p>
-            <w:pPr>
-              <w:spacing w:line="240" w:lineRule="auto"/>
-              <w:rPr>
-                <w:rFonts w:ascii="GOST type A" w:hAnsi="GOST type A" w:cs="Times New Roman"/>
-                <w:b/>
-                <w:bCs/>
-                <w:i/>
-                <w:iCs/>
-                <w:sz w:val="24"/>
-                <w:szCs w:val="24"/>
-              </w:rPr>
-            </w:pPr>
-          </w:p>
-        </w:tc>
-        <w:tc>
-          <w:tcPr>
-            <w:tcW w:w="4660" w:type="dxa"/>
-            <w:gridSpan w:val="2"/>
-            <w:tcBorders>
-              <w:top w:val="nil"/>
-              <w:left w:val="single" w:sz="4" w:space="0" w:color="auto"/>
-              <w:bottom w:val="nil"/>
-              <w:right w:val="nil"/>
-            </w:tcBorders>
-          </w:tcPr>
-          <w:p>
-            <w:pPr>
-              <w:spacing w:line="240" w:lineRule="auto"/>
-              <w:jc w:val="center"/>
-              <w:rPr>
-                <w:rFonts w:ascii="Times New Roman" w:hAnsi="Times New Roman" w:cs="Times New Roman"/>
-                <w:sz w:val="24"/>
-                <w:szCs w:val="24"/>
-              </w:rPr>
-            </w:pPr>
-          </w:p>
-        </w:tc>
-        <w:tc>
-          <w:tcPr>
-            <w:tcW w:w="4406" w:type="dxa"/>
-            <w:gridSpan w:val="2"/>
-            <w:tcBorders>
-              <w:top w:val="nil"/>
-              <w:left w:val="nil"/>
-              <w:bottom w:val="nil"/>
-              <w:right w:val="nil"/>
-            </w:tcBorders>
-          </w:tcPr>
-          <w:p>
-            <w:pPr>
-              <w:spacing w:line="240" w:lineRule="auto"/>
-              <w:jc w:val="center"/>
-              <w:rPr>
-                <w:rFonts w:ascii="Times New Roman" w:hAnsi="Times New Roman" w:cs="Times New Roman"/>
-                <w:sz w:val="24"/>
-                <w:szCs w:val="24"/>
-              </w:rPr>
-            </w:pPr>
-          </w:p>
-        </w:tc>
-      </w:tr>
-      <w:tr>
-        <w:tc>
-          <w:tcPr>
-            <w:tcW w:w="483" w:type="dxa"/>
-            <w:vMerge w:val="restart"/>
-            <w:tcBorders>
-              <w:top w:val="single" w:sz="4" w:space="0" w:color="auto"/>
-              <w:left w:val="single" w:sz="4" w:space="0" w:color="auto"/>
-              <w:bottom w:val="single" w:sz="4" w:space="0" w:color="auto"/>
-              <w:right w:val="single" w:sz="4" w:space="0" w:color="auto"/>
-            </w:tcBorders>
-            <w:textDirection w:val="btLr"/>
-            <w:hideMark/>
-          </w:tcPr>
-          <w:p>
-            <w:pPr>
-              <w:spacing w:line="240" w:lineRule="auto"/>
-              <w:ind w:left="113" w:right="113"/>
-              <w:rPr>
-                <w:rFonts w:ascii="GOST type A" w:hAnsi="GOST type A" w:cs="Times New Roman"/>
-                <w:b/>
-                <w:bCs/>
-                <w:i/>
-                <w:iCs/>
-                <w:sz w:val="24"/>
-                <w:szCs w:val="24"/>
-              </w:rPr>
-            </w:pPr>
-            <w:proofErr w:type="spellStart"/>
-            <w:r>
-              <w:rPr>
-                <w:rFonts w:ascii="GOST type A" w:hAnsi="GOST type A" w:cs="Times New Roman"/>
-                <w:b/>
-                <w:bCs/>
-                <w:i/>
-                <w:iCs/>
-                <w:sz w:val="24"/>
-                <w:szCs w:val="24"/>
-              </w:rPr>
-              <w:t>Инв.№подл</w:t>
-            </w:r>
-            <w:proofErr w:type="spellEnd"/>
-            <w:r>
-              <w:rPr>
-                <w:rFonts w:ascii="GOST type A" w:hAnsi="GOST type A" w:cs="Times New Roman"/>
-                <w:b/>
-                <w:bCs/>
-                <w:i/>
-                <w:iCs/>
-                <w:sz w:val="24"/>
-                <w:szCs w:val="24"/>
-              </w:rPr>
-              <w:t>.</w:t>
+              <w:t>Инв.№подл.</w:t>
             </w:r>
           </w:p>
         </w:tc>
@@ -6891,6 +6803,27 @@
     </w:p>
     <w:p>
       <w:pPr>
+        <w:spacing w:after="0" w:line="360" w:lineRule="auto"/>
+        <w:ind w:firstLine="709"/>
+        <w:contextualSpacing/>
+        <w:jc w:val="both"/>
+        <w:rPr>
+          <w:rFonts w:ascii="Times New Roman" w:hAnsi="Times New Roman" w:cs="Times New Roman"/>
+          <w:sz w:val="28"/>
+          <w:szCs w:val="28"/>
+        </w:rPr>
+      </w:pPr>
+      <w:r>
+        <w:rPr>
+          <w:rFonts w:ascii="Times New Roman" w:hAnsi="Times New Roman" w:cs="Times New Roman"/>
+          <w:sz w:val="28"/>
+          <w:szCs w:val="28"/>
+        </w:rPr>
+        <w:t>Основаниями для разработки послужили следующие документы:</w:t>
+      </w:r>
+    </w:p>
+    <w:p>
+      <w:pPr>
         <w:pStyle w:val="aa"/>
         <w:numPr>
           <w:ilvl w:val="0"/>
@@ -6913,9 +6846,8 @@
           <w:sz w:val="28"/>
           <w:szCs w:val="28"/>
         </w:rPr>
-        <w:t xml:space="preserve">Общепрофессиональная образовательная программа по направлению подготовки 09.03.01 Информатика и вычислительная техника, профиль – Системная и программная инженерия 2022 </w:t>
-      </w:r>
-      <w:proofErr w:type="spellStart"/>
+        <w:t>Общепрофессиональная образовательная программа по направлению подготовки 09.03.01 Информатика и вычислительная техника, профиль – Системная и программная инженерия 2022 г.п.</w:t>
+      </w:r>
       <w:r>
         <w:rPr>
           <w:rFonts w:ascii="Times New Roman" w:eastAsia="Times New Roman" w:hAnsi="Times New Roman" w:cs="Times New Roman"/>
@@ -6923,17 +6855,7 @@
           <w:sz w:val="28"/>
           <w:szCs w:val="28"/>
         </w:rPr>
-        <w:t>г.п</w:t>
-      </w:r>
-      <w:proofErr w:type="spellEnd"/>
-      <w:r>
-        <w:rPr>
-          <w:rFonts w:ascii="Times New Roman" w:eastAsia="Times New Roman" w:hAnsi="Times New Roman" w:cs="Times New Roman"/>
-          <w:color w:val="212121"/>
-          <w:sz w:val="28"/>
-          <w:szCs w:val="28"/>
-        </w:rPr>
-        <w:t xml:space="preserve">., </w:t>
+        <w:t>;</w:t>
       </w:r>
     </w:p>
     <w:p>
@@ -6960,9 +6882,8 @@
           <w:szCs w:val="28"/>
         </w:rPr>
         <w:lastRenderedPageBreak/>
-        <w:t xml:space="preserve">Учебный план по направлению подготовки 09.03.01 Информатика и вычислительная техника, профиль – Системная и программная инженерия 2022 </w:t>
-      </w:r>
-      <w:proofErr w:type="spellStart"/>
+        <w:t>Учебный план по направлению подготовки 09.03.01 Информатика и вычислительная техника, профиль – Системная и программная инженерия 2022 г.п.</w:t>
+      </w:r>
       <w:r>
         <w:rPr>
           <w:rFonts w:ascii="Times New Roman" w:eastAsia="Times New Roman" w:hAnsi="Times New Roman" w:cs="Times New Roman"/>
@@ -6970,17 +6891,7 @@
           <w:sz w:val="28"/>
           <w:szCs w:val="28"/>
         </w:rPr>
-        <w:t>г.п</w:t>
-      </w:r>
-      <w:proofErr w:type="spellEnd"/>
-      <w:r>
-        <w:rPr>
-          <w:rFonts w:ascii="Times New Roman" w:eastAsia="Times New Roman" w:hAnsi="Times New Roman" w:cs="Times New Roman"/>
-          <w:color w:val="212121"/>
-          <w:sz w:val="28"/>
-          <w:szCs w:val="28"/>
-        </w:rPr>
-        <w:t>.,</w:t>
+        <w:t>;</w:t>
       </w:r>
     </w:p>
     <w:p>
@@ -8096,79 +8007,7 @@
           <w:sz w:val="28"/>
           <w:szCs w:val="28"/>
         </w:rPr>
-        <w:t xml:space="preserve">Операционная система: мобильное приложение может работать на операционных системах </w:t>
-      </w:r>
-      <w:proofErr w:type="spellStart"/>
-      <w:r>
-        <w:rPr>
-          <w:rFonts w:ascii="Times New Roman" w:hAnsi="Times New Roman" w:cs="Times New Roman"/>
-          <w:sz w:val="28"/>
-          <w:szCs w:val="28"/>
-        </w:rPr>
-        <w:t>iOS</w:t>
-      </w:r>
-      <w:proofErr w:type="spellEnd"/>
-      <w:r>
-        <w:rPr>
-          <w:rFonts w:ascii="Times New Roman" w:hAnsi="Times New Roman" w:cs="Times New Roman"/>
-          <w:sz w:val="28"/>
-          <w:szCs w:val="28"/>
-        </w:rPr>
-        <w:t xml:space="preserve"> или </w:t>
-      </w:r>
-      <w:proofErr w:type="spellStart"/>
-      <w:r>
-        <w:rPr>
-          <w:rFonts w:ascii="Times New Roman" w:hAnsi="Times New Roman" w:cs="Times New Roman"/>
-          <w:sz w:val="28"/>
-          <w:szCs w:val="28"/>
-        </w:rPr>
-        <w:t>Android</w:t>
-      </w:r>
-      <w:proofErr w:type="spellEnd"/>
-      <w:r>
-        <w:rPr>
-          <w:rFonts w:ascii="Times New Roman" w:hAnsi="Times New Roman" w:cs="Times New Roman"/>
-          <w:sz w:val="28"/>
-          <w:szCs w:val="28"/>
-        </w:rPr>
-        <w:t xml:space="preserve">, поэтому технические устройства должны быть совместимы с выбранной операционной системой. Минимальная поддерживаемая версия </w:t>
-      </w:r>
-      <w:proofErr w:type="spellStart"/>
-      <w:r>
-        <w:rPr>
-          <w:rFonts w:ascii="Times New Roman" w:hAnsi="Times New Roman" w:cs="Times New Roman"/>
-          <w:sz w:val="28"/>
-          <w:szCs w:val="28"/>
-        </w:rPr>
-        <w:t>Android</w:t>
-      </w:r>
-      <w:proofErr w:type="spellEnd"/>
-      <w:r>
-        <w:rPr>
-          <w:rFonts w:ascii="Times New Roman" w:hAnsi="Times New Roman" w:cs="Times New Roman"/>
-          <w:sz w:val="28"/>
-          <w:szCs w:val="28"/>
-        </w:rPr>
-        <w:t xml:space="preserve"> должна быть не менее 6.0, а для </w:t>
-      </w:r>
-      <w:proofErr w:type="spellStart"/>
-      <w:r>
-        <w:rPr>
-          <w:rFonts w:ascii="Times New Roman" w:hAnsi="Times New Roman" w:cs="Times New Roman"/>
-          <w:sz w:val="28"/>
-          <w:szCs w:val="28"/>
-        </w:rPr>
-        <w:t>iOS</w:t>
-      </w:r>
-      <w:proofErr w:type="spellEnd"/>
-      <w:r>
-        <w:rPr>
-          <w:rFonts w:ascii="Times New Roman" w:hAnsi="Times New Roman" w:cs="Times New Roman"/>
-          <w:sz w:val="28"/>
-          <w:szCs w:val="28"/>
-        </w:rPr>
-        <w:t xml:space="preserve"> - не менее 10.</w:t>
+        <w:t>Операционная система: мобильное приложение может работать на операционных системах iOS или Android, поэтому технические устройства должны быть совместимы с выбранной операционной системой. Минимальная поддерживаемая версия Android должна быть не менее 6.0, а для iOS - не менее 10.</w:t>
       </w:r>
     </w:p>
     <w:p>
@@ -8277,43 +8116,7 @@
           <w:sz w:val="28"/>
           <w:szCs w:val="28"/>
         </w:rPr>
-        <w:t xml:space="preserve">Связь: мобильное приложение может использовать мобильные данные или </w:t>
-      </w:r>
-      <w:proofErr w:type="spellStart"/>
-      <w:r>
-        <w:rPr>
-          <w:rFonts w:ascii="Times New Roman" w:hAnsi="Times New Roman" w:cs="Times New Roman"/>
-          <w:sz w:val="28"/>
-          <w:szCs w:val="28"/>
-        </w:rPr>
-        <w:t>Wi</w:t>
-      </w:r>
-      <w:proofErr w:type="spellEnd"/>
-      <w:r>
-        <w:rPr>
-          <w:rFonts w:ascii="Times New Roman" w:hAnsi="Times New Roman" w:cs="Times New Roman"/>
-          <w:sz w:val="28"/>
-          <w:szCs w:val="28"/>
-        </w:rPr>
-        <w:t xml:space="preserve">-Fi для связи с Интернетом, поэтому устройство должно иметь поддержку 3G и </w:t>
-      </w:r>
-      <w:proofErr w:type="spellStart"/>
-      <w:r>
-        <w:rPr>
-          <w:rFonts w:ascii="Times New Roman" w:hAnsi="Times New Roman" w:cs="Times New Roman"/>
-          <w:sz w:val="28"/>
-          <w:szCs w:val="28"/>
-        </w:rPr>
-        <w:t>Wi</w:t>
-      </w:r>
-      <w:proofErr w:type="spellEnd"/>
-      <w:r>
-        <w:rPr>
-          <w:rFonts w:ascii="Times New Roman" w:hAnsi="Times New Roman" w:cs="Times New Roman"/>
-          <w:sz w:val="28"/>
-          <w:szCs w:val="28"/>
-        </w:rPr>
-        <w:t>-Fi с поддержкой стандарта 802.11n.</w:t>
+        <w:t>Связь: мобильное приложение может использовать мобильные данные или Wi-Fi для связи с Интернетом, поэтому устройство должно иметь поддержку 3G и Wi-Fi с поддержкой стандарта 802.11n.</w:t>
       </w:r>
     </w:p>
     <w:p>
@@ -8437,25 +8240,23 @@
           <w:sz w:val="28"/>
           <w:szCs w:val="28"/>
         </w:rPr>
-        <w:t xml:space="preserve">при помощи кода из </w:t>
-      </w:r>
-      <w:proofErr w:type="spellStart"/>
-      <w:r>
-        <w:rPr>
-          <w:rFonts w:ascii="Times New Roman" w:hAnsi="Times New Roman" w:cs="Times New Roman"/>
-          <w:sz w:val="28"/>
-          <w:szCs w:val="28"/>
-        </w:rPr>
-        <w:t>СМС-сообщения</w:t>
-      </w:r>
-      <w:proofErr w:type="spellEnd"/>
-      <w:r>
-        <w:rPr>
-          <w:rFonts w:ascii="Times New Roman" w:hAnsi="Times New Roman" w:cs="Times New Roman"/>
-          <w:sz w:val="28"/>
-          <w:szCs w:val="28"/>
-        </w:rPr>
-        <w:t>, отправленного по номеру телефона пользователя</w:t>
+        <w:t>при помощи кода из С</w:t>
+      </w:r>
+      <w:r>
+        <w:rPr>
+          <w:rFonts w:ascii="Times New Roman" w:hAnsi="Times New Roman" w:cs="Times New Roman"/>
+          <w:sz w:val="28"/>
+          <w:szCs w:val="28"/>
+        </w:rPr>
+        <w:t>мс</w:t>
+      </w:r>
+      <w:r>
+        <w:rPr>
+          <w:rFonts w:ascii="Times New Roman" w:hAnsi="Times New Roman" w:cs="Times New Roman"/>
+          <w:sz w:val="28"/>
+          <w:szCs w:val="28"/>
+        </w:rPr>
+        <w:t>-сообщения, отправленного по номеру телефона пользователя</w:t>
       </w:r>
       <w:r>
         <w:rPr>

--- a/LAB04/Poyasnitelnaya_zapiska.docx
+++ b/LAB04/Poyasnitelnaya_zapiska.docx
@@ -836,7 +836,29 @@
                 <w:sz w:val="28"/>
                 <w:szCs w:val="28"/>
               </w:rPr>
-              <w:t>Инв. №дубл.</w:t>
+              <w:t>Инв. №</w:t>
+            </w:r>
+            <w:proofErr w:type="spellStart"/>
+            <w:r>
+              <w:rPr>
+                <w:rFonts w:ascii="GOST type A" w:hAnsi="GOST type A" w:cs="Times New Roman"/>
+                <w:b/>
+                <w:bCs/>
+                <w:sz w:val="28"/>
+                <w:szCs w:val="28"/>
+              </w:rPr>
+              <w:t>дубл</w:t>
+            </w:r>
+            <w:proofErr w:type="spellEnd"/>
+            <w:r>
+              <w:rPr>
+                <w:rFonts w:ascii="GOST type A" w:hAnsi="GOST type A" w:cs="Times New Roman"/>
+                <w:b/>
+                <w:bCs/>
+                <w:sz w:val="28"/>
+                <w:szCs w:val="28"/>
+              </w:rPr>
+              <w:t>.</w:t>
             </w:r>
           </w:p>
         </w:tc>
@@ -934,6 +956,7 @@
                 <w:szCs w:val="28"/>
               </w:rPr>
             </w:pPr>
+            <w:proofErr w:type="spellStart"/>
             <w:r>
               <w:rPr>
                 <w:rFonts w:ascii="GOST type A" w:hAnsi="GOST type A" w:cs="Times New Roman"/>
@@ -942,7 +965,18 @@
                 <w:sz w:val="28"/>
                 <w:szCs w:val="28"/>
               </w:rPr>
-              <w:t>Взам. Инв. №</w:t>
+              <w:t>Взам</w:t>
+            </w:r>
+            <w:proofErr w:type="spellEnd"/>
+            <w:r>
+              <w:rPr>
+                <w:rFonts w:ascii="GOST type A" w:hAnsi="GOST type A" w:cs="Times New Roman"/>
+                <w:b/>
+                <w:bCs/>
+                <w:sz w:val="28"/>
+                <w:szCs w:val="28"/>
+              </w:rPr>
+              <w:t>. Инв. №</w:t>
             </w:r>
           </w:p>
         </w:tc>
@@ -2393,26 +2427,10 @@
                 <w:sz w:val="24"/>
                 <w:szCs w:val="24"/>
               </w:rPr>
-              <w:t>Инв. № дубл.</w:t>
-            </w:r>
-          </w:p>
-        </w:tc>
-        <w:tc>
-          <w:tcPr>
-            <w:tcW w:w="510" w:type="dxa"/>
-            <w:vMerge w:val="restart"/>
-            <w:tcBorders>
-              <w:top w:val="single" w:sz="4" w:space="0" w:color="auto"/>
-              <w:left w:val="single" w:sz="4" w:space="0" w:color="auto"/>
-              <w:bottom w:val="single" w:sz="4" w:space="0" w:color="auto"/>
-              <w:right w:val="single" w:sz="4" w:space="0" w:color="auto"/>
-            </w:tcBorders>
-            <w:textDirection w:val="btLr"/>
-          </w:tcPr>
-          <w:p>
-            <w:pPr>
-              <w:spacing w:line="240" w:lineRule="auto"/>
-              <w:ind w:left="113" w:right="113"/>
+              <w:t xml:space="preserve">Инв. № </w:t>
+            </w:r>
+            <w:proofErr w:type="spellStart"/>
+            <w:r>
               <w:rPr>
                 <w:rFonts w:ascii="GOST type A" w:hAnsi="GOST type A" w:cs="Times New Roman"/>
                 <w:b/>
@@ -2422,6 +2440,48 @@
                 <w:sz w:val="24"/>
                 <w:szCs w:val="24"/>
               </w:rPr>
+              <w:t>дубл</w:t>
+            </w:r>
+            <w:proofErr w:type="spellEnd"/>
+            <w:r>
+              <w:rPr>
+                <w:rFonts w:ascii="GOST type A" w:hAnsi="GOST type A" w:cs="Times New Roman"/>
+                <w:b/>
+                <w:bCs/>
+                <w:i/>
+                <w:iCs/>
+                <w:sz w:val="24"/>
+                <w:szCs w:val="24"/>
+              </w:rPr>
+              <w:t>.</w:t>
+            </w:r>
+          </w:p>
+        </w:tc>
+        <w:tc>
+          <w:tcPr>
+            <w:tcW w:w="510" w:type="dxa"/>
+            <w:vMerge w:val="restart"/>
+            <w:tcBorders>
+              <w:top w:val="single" w:sz="4" w:space="0" w:color="auto"/>
+              <w:left w:val="single" w:sz="4" w:space="0" w:color="auto"/>
+              <w:bottom w:val="single" w:sz="4" w:space="0" w:color="auto"/>
+              <w:right w:val="single" w:sz="4" w:space="0" w:color="auto"/>
+            </w:tcBorders>
+            <w:textDirection w:val="btLr"/>
+          </w:tcPr>
+          <w:p>
+            <w:pPr>
+              <w:spacing w:line="240" w:lineRule="auto"/>
+              <w:ind w:left="113" w:right="113"/>
+              <w:rPr>
+                <w:rFonts w:ascii="GOST type A" w:hAnsi="GOST type A" w:cs="Times New Roman"/>
+                <w:b/>
+                <w:bCs/>
+                <w:i/>
+                <w:iCs/>
+                <w:sz w:val="24"/>
+                <w:szCs w:val="24"/>
+              </w:rPr>
             </w:pPr>
           </w:p>
         </w:tc>
@@ -2590,6 +2650,7 @@
                 <w:szCs w:val="24"/>
               </w:rPr>
             </w:pPr>
+            <w:proofErr w:type="spellStart"/>
             <w:r>
               <w:rPr>
                 <w:rFonts w:ascii="GOST type A" w:hAnsi="GOST type A" w:cs="Times New Roman"/>
@@ -2600,26 +2661,10 @@
                 <w:sz w:val="24"/>
                 <w:szCs w:val="24"/>
               </w:rPr>
-              <w:t>Взам. Инв.№</w:t>
-            </w:r>
-          </w:p>
-        </w:tc>
-        <w:tc>
-          <w:tcPr>
-            <w:tcW w:w="510" w:type="dxa"/>
-            <w:vMerge w:val="restart"/>
-            <w:tcBorders>
-              <w:top w:val="single" w:sz="4" w:space="0" w:color="auto"/>
-              <w:left w:val="single" w:sz="4" w:space="0" w:color="auto"/>
-              <w:bottom w:val="single" w:sz="4" w:space="0" w:color="auto"/>
-              <w:right w:val="single" w:sz="4" w:space="0" w:color="auto"/>
-            </w:tcBorders>
-            <w:textDirection w:val="btLr"/>
-          </w:tcPr>
-          <w:p>
-            <w:pPr>
-              <w:spacing w:line="240" w:lineRule="auto"/>
-              <w:ind w:left="113" w:right="113"/>
+              <w:t>Взам</w:t>
+            </w:r>
+            <w:proofErr w:type="spellEnd"/>
+            <w:r>
               <w:rPr>
                 <w:rFonts w:ascii="GOST type A" w:hAnsi="GOST type A" w:cs="Times New Roman"/>
                 <w:b/>
@@ -2629,6 +2674,35 @@
                 <w:sz w:val="24"/>
                 <w:szCs w:val="24"/>
               </w:rPr>
+              <w:t>. Инв.№</w:t>
+            </w:r>
+          </w:p>
+        </w:tc>
+        <w:tc>
+          <w:tcPr>
+            <w:tcW w:w="510" w:type="dxa"/>
+            <w:vMerge w:val="restart"/>
+            <w:tcBorders>
+              <w:top w:val="single" w:sz="4" w:space="0" w:color="auto"/>
+              <w:left w:val="single" w:sz="4" w:space="0" w:color="auto"/>
+              <w:bottom w:val="single" w:sz="4" w:space="0" w:color="auto"/>
+              <w:right w:val="single" w:sz="4" w:space="0" w:color="auto"/>
+            </w:tcBorders>
+            <w:textDirection w:val="btLr"/>
+          </w:tcPr>
+          <w:p>
+            <w:pPr>
+              <w:spacing w:line="240" w:lineRule="auto"/>
+              <w:ind w:left="113" w:right="113"/>
+              <w:rPr>
+                <w:rFonts w:ascii="GOST type A" w:hAnsi="GOST type A" w:cs="Times New Roman"/>
+                <w:b/>
+                <w:bCs/>
+                <w:i/>
+                <w:iCs/>
+                <w:sz w:val="24"/>
+                <w:szCs w:val="24"/>
+              </w:rPr>
             </w:pPr>
           </w:p>
         </w:tc>
@@ -3361,6 +3435,7 @@
                 <w:szCs w:val="24"/>
               </w:rPr>
             </w:pPr>
+            <w:proofErr w:type="spellStart"/>
             <w:r>
               <w:rPr>
                 <w:rFonts w:ascii="GOST type A" w:hAnsi="GOST type A" w:cs="Times New Roman"/>
@@ -3371,7 +3446,20 @@
                 <w:sz w:val="24"/>
                 <w:szCs w:val="24"/>
               </w:rPr>
-              <w:t>Инв.№подл.</w:t>
+              <w:t>Инв.№подл</w:t>
+            </w:r>
+            <w:proofErr w:type="spellEnd"/>
+            <w:r>
+              <w:rPr>
+                <w:rFonts w:ascii="GOST type A" w:hAnsi="GOST type A" w:cs="Times New Roman"/>
+                <w:b/>
+                <w:bCs/>
+                <w:i/>
+                <w:iCs/>
+                <w:sz w:val="24"/>
+                <w:szCs w:val="24"/>
+              </w:rPr>
+              <w:t>.</w:t>
             </w:r>
           </w:p>
         </w:tc>
@@ -6223,7 +6311,7 @@
           <w:numId w:val="1"/>
         </w:numPr>
         <w:spacing w:before="0" w:line="360" w:lineRule="auto"/>
-        <w:ind w:left="0" w:firstLine="0"/>
+        <w:ind w:left="0" w:firstLine="709"/>
         <w:contextualSpacing/>
         <w:rPr>
           <w:rFonts w:ascii="Times New Roman" w:hAnsi="Times New Roman" w:cs="Times New Roman"/>
@@ -6289,7 +6377,7 @@
           <w:numId w:val="1"/>
         </w:numPr>
         <w:spacing w:before="0" w:line="360" w:lineRule="auto"/>
-        <w:ind w:left="0" w:firstLine="0"/>
+        <w:ind w:left="0" w:firstLine="709"/>
         <w:contextualSpacing/>
         <w:rPr>
           <w:rFonts w:ascii="Times New Roman" w:hAnsi="Times New Roman" w:cs="Times New Roman"/>
@@ -6384,7 +6472,7 @@
           <w:numId w:val="1"/>
         </w:numPr>
         <w:spacing w:before="0" w:line="360" w:lineRule="auto"/>
-        <w:ind w:left="0" w:firstLine="0"/>
+        <w:ind w:left="0" w:firstLine="709"/>
         <w:contextualSpacing/>
         <w:rPr>
           <w:rFonts w:ascii="Times New Roman" w:hAnsi="Times New Roman" w:cs="Times New Roman"/>
@@ -6450,7 +6538,7 @@
           <w:numId w:val="1"/>
         </w:numPr>
         <w:spacing w:before="0" w:line="360" w:lineRule="auto"/>
-        <w:ind w:left="0" w:firstLine="0"/>
+        <w:ind w:left="0" w:firstLine="709"/>
         <w:contextualSpacing/>
         <w:rPr>
           <w:rFonts w:ascii="Times New Roman" w:hAnsi="Times New Roman" w:cs="Times New Roman"/>
@@ -6776,7 +6864,7 @@
           <w:numId w:val="1"/>
         </w:numPr>
         <w:spacing w:before="0" w:line="360" w:lineRule="auto"/>
-        <w:ind w:left="0" w:firstLine="0"/>
+        <w:ind w:left="0" w:firstLine="709"/>
         <w:contextualSpacing/>
         <w:rPr>
           <w:rFonts w:ascii="Times New Roman" w:hAnsi="Times New Roman" w:cs="Times New Roman"/>
@@ -6846,7 +6934,27 @@
           <w:sz w:val="28"/>
           <w:szCs w:val="28"/>
         </w:rPr>
-        <w:t>Общепрофессиональная образовательная программа по направлению подготовки 09.03.01 Информатика и вычислительная техника, профиль – Системная и программная инженерия 2022 г.п.</w:t>
+        <w:t xml:space="preserve">Общепрофессиональная образовательная программа по направлению подготовки 09.03.01 Информатика и вычислительная техника, профиль – Системная и программная инженерия 2022 </w:t>
+      </w:r>
+      <w:proofErr w:type="spellStart"/>
+      <w:r>
+        <w:rPr>
+          <w:rFonts w:ascii="Times New Roman" w:eastAsia="Times New Roman" w:hAnsi="Times New Roman" w:cs="Times New Roman"/>
+          <w:color w:val="212121"/>
+          <w:sz w:val="28"/>
+          <w:szCs w:val="28"/>
+        </w:rPr>
+        <w:t>г.п</w:t>
+      </w:r>
+      <w:proofErr w:type="spellEnd"/>
+      <w:r>
+        <w:rPr>
+          <w:rFonts w:ascii="Times New Roman" w:eastAsia="Times New Roman" w:hAnsi="Times New Roman" w:cs="Times New Roman"/>
+          <w:color w:val="212121"/>
+          <w:sz w:val="28"/>
+          <w:szCs w:val="28"/>
+        </w:rPr>
+        <w:t>.</w:t>
       </w:r>
       <w:r>
         <w:rPr>
@@ -6882,7 +6990,27 @@
           <w:szCs w:val="28"/>
         </w:rPr>
         <w:lastRenderedPageBreak/>
-        <w:t>Учебный план по направлению подготовки 09.03.01 Информатика и вычислительная техника, профиль – Системная и программная инженерия 2022 г.п.</w:t>
+        <w:t xml:space="preserve">Учебный план по направлению подготовки 09.03.01 Информатика и вычислительная техника, профиль – Системная и программная инженерия 2022 </w:t>
+      </w:r>
+      <w:proofErr w:type="spellStart"/>
+      <w:r>
+        <w:rPr>
+          <w:rFonts w:ascii="Times New Roman" w:eastAsia="Times New Roman" w:hAnsi="Times New Roman" w:cs="Times New Roman"/>
+          <w:color w:val="212121"/>
+          <w:sz w:val="28"/>
+          <w:szCs w:val="28"/>
+        </w:rPr>
+        <w:t>г.п</w:t>
+      </w:r>
+      <w:proofErr w:type="spellEnd"/>
+      <w:r>
+        <w:rPr>
+          <w:rFonts w:ascii="Times New Roman" w:eastAsia="Times New Roman" w:hAnsi="Times New Roman" w:cs="Times New Roman"/>
+          <w:color w:val="212121"/>
+          <w:sz w:val="28"/>
+          <w:szCs w:val="28"/>
+        </w:rPr>
+        <w:t>.</w:t>
       </w:r>
       <w:r>
         <w:rPr>
@@ -7297,7 +7425,7 @@
         <w:pStyle w:val="2"/>
         <w:spacing w:before="0" w:line="360" w:lineRule="auto"/>
         <w:ind w:firstLine="709"/>
-        <w:jc w:val="both"/>
+        <w:contextualSpacing/>
         <w:rPr>
           <w:rFonts w:ascii="Times New Roman" w:hAnsi="Times New Roman" w:cs="Times New Roman"/>
           <w:b/>
@@ -7314,7 +7442,7 @@
           <w:rFonts w:ascii="Times New Roman" w:hAnsi="Times New Roman" w:cs="Times New Roman"/>
           <w:b/>
           <w:bCs/>
-          <w:color w:val="000000" w:themeColor="text1"/>
+          <w:color w:val="auto"/>
           <w:sz w:val="28"/>
           <w:szCs w:val="28"/>
         </w:rPr>
@@ -7325,9 +7453,10 @@
     </w:p>
     <w:p>
       <w:pPr>
-        <w:spacing w:after="0" w:line="360" w:lineRule="auto"/>
+        <w:pStyle w:val="2"/>
+        <w:spacing w:before="0" w:line="360" w:lineRule="auto"/>
         <w:ind w:firstLine="709"/>
-        <w:jc w:val="both"/>
+        <w:contextualSpacing/>
         <w:rPr>
           <w:rFonts w:ascii="Times New Roman" w:hAnsi="Times New Roman" w:cs="Times New Roman"/>
           <w:b/>
@@ -7357,7 +7486,29 @@
           <w:sz w:val="28"/>
           <w:szCs w:val="28"/>
         </w:rPr>
-        <w:t>.1.1 Требования к составу выполняемых функций</w:t>
+        <w:t xml:space="preserve">.1.1 </w:t>
+      </w:r>
+      <w:r>
+        <w:rPr>
+          <w:rFonts w:ascii="Times New Roman" w:hAnsi="Times New Roman" w:cs="Times New Roman"/>
+          <w:b/>
+          <w:bCs/>
+          <w:color w:val="auto"/>
+          <w:sz w:val="28"/>
+          <w:szCs w:val="28"/>
+        </w:rPr>
+        <w:t>Требования</w:t>
+      </w:r>
+      <w:r>
+        <w:rPr>
+          <w:rFonts w:ascii="Times New Roman" w:hAnsi="Times New Roman" w:cs="Times New Roman"/>
+          <w:b/>
+          <w:bCs/>
+          <w:color w:val="000000" w:themeColor="text1"/>
+          <w:sz w:val="28"/>
+          <w:szCs w:val="28"/>
+        </w:rPr>
+        <w:t xml:space="preserve"> к составу выполняемых функций</w:t>
       </w:r>
     </w:p>
     <w:p>
@@ -7413,7 +7564,7 @@
       <w:pPr>
         <w:pStyle w:val="aa"/>
         <w:spacing w:after="0" w:line="360" w:lineRule="auto"/>
-        <w:ind w:left="709" w:firstLine="709"/>
+        <w:ind w:left="0" w:firstLine="709"/>
         <w:jc w:val="both"/>
         <w:rPr>
           <w:rFonts w:ascii="Times New Roman" w:hAnsi="Times New Roman" w:cs="Times New Roman"/>
@@ -7473,7 +7624,7 @@
       <w:pPr>
         <w:pStyle w:val="aa"/>
         <w:spacing w:after="0" w:line="360" w:lineRule="auto"/>
-        <w:ind w:left="709" w:firstLine="709"/>
+        <w:ind w:left="0" w:firstLine="709"/>
         <w:jc w:val="both"/>
         <w:rPr>
           <w:rFonts w:ascii="Times New Roman" w:hAnsi="Times New Roman" w:cs="Times New Roman"/>
@@ -7542,7 +7693,7 @@
       <w:pPr>
         <w:pStyle w:val="aa"/>
         <w:spacing w:after="0" w:line="360" w:lineRule="auto"/>
-        <w:ind w:left="709" w:firstLine="709"/>
+        <w:ind w:left="0" w:firstLine="709"/>
         <w:jc w:val="both"/>
         <w:rPr>
           <w:rFonts w:ascii="Times New Roman" w:hAnsi="Times New Roman" w:cs="Times New Roman"/>
@@ -7613,7 +7764,7 @@
       <w:pPr>
         <w:pStyle w:val="aa"/>
         <w:spacing w:after="0" w:line="360" w:lineRule="auto"/>
-        <w:ind w:left="709" w:firstLine="709"/>
+        <w:ind w:left="0" w:firstLine="709"/>
         <w:jc w:val="both"/>
         <w:rPr>
           <w:rFonts w:ascii="Times New Roman" w:hAnsi="Times New Roman" w:cs="Times New Roman"/>
@@ -7774,7 +7925,7 @@
       <w:pPr>
         <w:pStyle w:val="aa"/>
         <w:spacing w:after="0" w:line="360" w:lineRule="auto"/>
-        <w:ind w:left="709" w:firstLine="709"/>
+        <w:ind w:left="0" w:firstLine="709"/>
         <w:jc w:val="both"/>
         <w:rPr>
           <w:rFonts w:ascii="Times New Roman" w:hAnsi="Times New Roman" w:cs="Times New Roman"/>
@@ -7790,8 +7941,17 @@
           <w:sz w:val="28"/>
           <w:szCs w:val="28"/>
         </w:rPr>
+        <w:t xml:space="preserve">Добавление пользователя происходит для подтверждения связи между пользователями приложения. Добавить друга можно по номеру телефона, из </w:t>
+      </w:r>
+      <w:r>
+        <w:rPr>
+          <w:rFonts w:ascii="Times New Roman" w:hAnsi="Times New Roman" w:cs="Times New Roman"/>
+          <w:color w:val="000000" w:themeColor="text1"/>
+          <w:sz w:val="28"/>
+          <w:szCs w:val="28"/>
+        </w:rPr>
         <w:lastRenderedPageBreak/>
-        <w:t>Добавление пользователя происходит для подтверждения связи между пользователями приложения. Добавить друга можно по номеру телефона, из списков контактов, по уникальному идентификатору. Второй пользователь получает уведомление о получении запроса на дружбу, в котором указаны имя, фамилия, отчество и номер телефона пользователя, отправившего запрос, и подтверждает, либо отклоняет его. Первому пользователю приходит соответствующее уведомление</w:t>
+        <w:t>списков контактов, по уникальному идентификатору. Второй пользователь получает уведомление о получении запроса на дружбу, в котором указаны имя, фамилия, отчество и номер телефона пользователя, отправившего запрос, и подтверждает, либо отклоняет его. Первому пользователю приходит соответствующее уведомление</w:t>
       </w:r>
       <w:r>
         <w:rPr>
@@ -7894,7 +8054,7 @@
         <w:pStyle w:val="2"/>
         <w:spacing w:before="0" w:line="360" w:lineRule="auto"/>
         <w:ind w:firstLine="709"/>
-        <w:jc w:val="both"/>
+        <w:contextualSpacing/>
         <w:rPr>
           <w:rFonts w:ascii="Times New Roman" w:hAnsi="Times New Roman" w:cs="Times New Roman"/>
           <w:b/>
@@ -7915,15 +8075,39 @@
           <w:sz w:val="28"/>
           <w:szCs w:val="28"/>
         </w:rPr>
-        <w:t>3.2 Требования к составу и параметрам технических средств</w:t>
+        <w:t xml:space="preserve">3.2 </w:t>
+      </w:r>
+      <w:r>
+        <w:rPr>
+          <w:rFonts w:ascii="Times New Roman" w:hAnsi="Times New Roman" w:cs="Times New Roman"/>
+          <w:b/>
+          <w:bCs/>
+          <w:color w:val="auto"/>
+          <w:sz w:val="28"/>
+          <w:szCs w:val="28"/>
+        </w:rPr>
+        <w:t>Требования</w:t>
+      </w:r>
+      <w:r>
+        <w:rPr>
+          <w:rFonts w:ascii="Times New Roman" w:hAnsi="Times New Roman" w:cs="Times New Roman"/>
+          <w:b/>
+          <w:bCs/>
+          <w:color w:val="000000" w:themeColor="text1"/>
+          <w:sz w:val="28"/>
+          <w:szCs w:val="28"/>
+        </w:rPr>
+        <w:t xml:space="preserve"> к составу и параметрам технических средств</w:t>
       </w:r>
       <w:bookmarkEnd w:id="11"/>
       <w:bookmarkEnd w:id="12"/>
     </w:p>
     <w:p>
       <w:pPr>
-        <w:spacing w:after="0" w:line="360" w:lineRule="auto"/>
+        <w:pStyle w:val="2"/>
+        <w:spacing w:before="0" w:line="360" w:lineRule="auto"/>
         <w:ind w:firstLine="709"/>
+        <w:contextualSpacing/>
         <w:rPr>
           <w:rFonts w:ascii="Times New Roman" w:hAnsi="Times New Roman" w:cs="Times New Roman"/>
           <w:b/>
@@ -7975,7 +8159,29 @@
           <w:sz w:val="28"/>
           <w:szCs w:val="28"/>
         </w:rPr>
-        <w:t>.1 Требования к</w:t>
+        <w:t xml:space="preserve">.1 </w:t>
+      </w:r>
+      <w:r>
+        <w:rPr>
+          <w:rFonts w:ascii="Times New Roman" w:hAnsi="Times New Roman" w:cs="Times New Roman"/>
+          <w:b/>
+          <w:bCs/>
+          <w:color w:val="auto"/>
+          <w:sz w:val="28"/>
+          <w:szCs w:val="28"/>
+        </w:rPr>
+        <w:t>Требования</w:t>
+      </w:r>
+      <w:r>
+        <w:rPr>
+          <w:rFonts w:ascii="Times New Roman" w:hAnsi="Times New Roman" w:cs="Times New Roman"/>
+          <w:b/>
+          <w:bCs/>
+          <w:color w:val="000000" w:themeColor="text1"/>
+          <w:sz w:val="28"/>
+          <w:szCs w:val="28"/>
+        </w:rPr>
+        <w:t xml:space="preserve"> к</w:t>
       </w:r>
       <w:r>
         <w:rPr>
@@ -8007,7 +8213,79 @@
           <w:sz w:val="28"/>
           <w:szCs w:val="28"/>
         </w:rPr>
-        <w:t>Операционная система: мобильное приложение может работать на операционных системах iOS или Android, поэтому технические устройства должны быть совместимы с выбранной операционной системой. Минимальная поддерживаемая версия Android должна быть не менее 6.0, а для iOS - не менее 10.</w:t>
+        <w:t xml:space="preserve">Операционная система: мобильное приложение может работать на операционных системах </w:t>
+      </w:r>
+      <w:proofErr w:type="spellStart"/>
+      <w:r>
+        <w:rPr>
+          <w:rFonts w:ascii="Times New Roman" w:hAnsi="Times New Roman" w:cs="Times New Roman"/>
+          <w:sz w:val="28"/>
+          <w:szCs w:val="28"/>
+        </w:rPr>
+        <w:t>iOS</w:t>
+      </w:r>
+      <w:proofErr w:type="spellEnd"/>
+      <w:r>
+        <w:rPr>
+          <w:rFonts w:ascii="Times New Roman" w:hAnsi="Times New Roman" w:cs="Times New Roman"/>
+          <w:sz w:val="28"/>
+          <w:szCs w:val="28"/>
+        </w:rPr>
+        <w:t xml:space="preserve"> или </w:t>
+      </w:r>
+      <w:proofErr w:type="spellStart"/>
+      <w:r>
+        <w:rPr>
+          <w:rFonts w:ascii="Times New Roman" w:hAnsi="Times New Roman" w:cs="Times New Roman"/>
+          <w:sz w:val="28"/>
+          <w:szCs w:val="28"/>
+        </w:rPr>
+        <w:t>Android</w:t>
+      </w:r>
+      <w:proofErr w:type="spellEnd"/>
+      <w:r>
+        <w:rPr>
+          <w:rFonts w:ascii="Times New Roman" w:hAnsi="Times New Roman" w:cs="Times New Roman"/>
+          <w:sz w:val="28"/>
+          <w:szCs w:val="28"/>
+        </w:rPr>
+        <w:t xml:space="preserve">, поэтому технические устройства должны быть совместимы с выбранной операционной системой. Минимальная поддерживаемая версия </w:t>
+      </w:r>
+      <w:proofErr w:type="spellStart"/>
+      <w:r>
+        <w:rPr>
+          <w:rFonts w:ascii="Times New Roman" w:hAnsi="Times New Roman" w:cs="Times New Roman"/>
+          <w:sz w:val="28"/>
+          <w:szCs w:val="28"/>
+        </w:rPr>
+        <w:t>Android</w:t>
+      </w:r>
+      <w:proofErr w:type="spellEnd"/>
+      <w:r>
+        <w:rPr>
+          <w:rFonts w:ascii="Times New Roman" w:hAnsi="Times New Roman" w:cs="Times New Roman"/>
+          <w:sz w:val="28"/>
+          <w:szCs w:val="28"/>
+        </w:rPr>
+        <w:t xml:space="preserve"> должна быть не менее 6.0, а для </w:t>
+      </w:r>
+      <w:proofErr w:type="spellStart"/>
+      <w:r>
+        <w:rPr>
+          <w:rFonts w:ascii="Times New Roman" w:hAnsi="Times New Roman" w:cs="Times New Roman"/>
+          <w:sz w:val="28"/>
+          <w:szCs w:val="28"/>
+        </w:rPr>
+        <w:t>iOS</w:t>
+      </w:r>
+      <w:proofErr w:type="spellEnd"/>
+      <w:r>
+        <w:rPr>
+          <w:rFonts w:ascii="Times New Roman" w:hAnsi="Times New Roman" w:cs="Times New Roman"/>
+          <w:sz w:val="28"/>
+          <w:szCs w:val="28"/>
+        </w:rPr>
+        <w:t xml:space="preserve"> - не менее 10.</w:t>
       </w:r>
     </w:p>
     <w:p>
@@ -8091,16 +8369,7 @@
           <w:sz w:val="28"/>
           <w:szCs w:val="28"/>
         </w:rPr>
-        <w:t xml:space="preserve">Дисплей: мобильное приложение должно отображаться на дисплее высокого качества с разрешением, соответствующим требованиям </w:t>
-      </w:r>
-      <w:r>
-        <w:rPr>
-          <w:rFonts w:ascii="Times New Roman" w:hAnsi="Times New Roman" w:cs="Times New Roman"/>
-          <w:sz w:val="28"/>
-          <w:szCs w:val="28"/>
-        </w:rPr>
-        <w:lastRenderedPageBreak/>
-        <w:t>приложения, поэтому устройство должно иметь диагональ дисплея не менее 4,7 дюймов и разрешение HD (1280 x 720 пикселей).</w:t>
+        <w:t>Дисплей: мобильное приложение должно отображаться на дисплее высокого качества с разрешением, соответствующим требованиям приложения, поэтому устройство должно иметь диагональ дисплея не менее 4,7 дюймов и разрешение HD (1280 x 720 пикселей).</w:t>
       </w:r>
     </w:p>
     <w:p>
@@ -8116,7 +8385,44 @@
           <w:sz w:val="28"/>
           <w:szCs w:val="28"/>
         </w:rPr>
-        <w:t>Связь: мобильное приложение может использовать мобильные данные или Wi-Fi для связи с Интернетом, поэтому устройство должно иметь поддержку 3G и Wi-Fi с поддержкой стандарта 802.11n.</w:t>
+        <w:lastRenderedPageBreak/>
+        <w:t xml:space="preserve">Связь: мобильное приложение может использовать мобильные данные или </w:t>
+      </w:r>
+      <w:proofErr w:type="spellStart"/>
+      <w:r>
+        <w:rPr>
+          <w:rFonts w:ascii="Times New Roman" w:hAnsi="Times New Roman" w:cs="Times New Roman"/>
+          <w:sz w:val="28"/>
+          <w:szCs w:val="28"/>
+        </w:rPr>
+        <w:t>Wi</w:t>
+      </w:r>
+      <w:proofErr w:type="spellEnd"/>
+      <w:r>
+        <w:rPr>
+          <w:rFonts w:ascii="Times New Roman" w:hAnsi="Times New Roman" w:cs="Times New Roman"/>
+          <w:sz w:val="28"/>
+          <w:szCs w:val="28"/>
+        </w:rPr>
+        <w:t xml:space="preserve">-Fi для связи с Интернетом, поэтому устройство должно иметь поддержку 3G и </w:t>
+      </w:r>
+      <w:proofErr w:type="spellStart"/>
+      <w:r>
+        <w:rPr>
+          <w:rFonts w:ascii="Times New Roman" w:hAnsi="Times New Roman" w:cs="Times New Roman"/>
+          <w:sz w:val="28"/>
+          <w:szCs w:val="28"/>
+        </w:rPr>
+        <w:t>Wi</w:t>
+      </w:r>
+      <w:proofErr w:type="spellEnd"/>
+      <w:r>
+        <w:rPr>
+          <w:rFonts w:ascii="Times New Roman" w:hAnsi="Times New Roman" w:cs="Times New Roman"/>
+          <w:sz w:val="28"/>
+          <w:szCs w:val="28"/>
+        </w:rPr>
+        <w:t>-Fi с поддержкой стандарта 802.11n.</w:t>
       </w:r>
     </w:p>
     <w:p>
@@ -8137,7 +8443,7 @@
         <w:pStyle w:val="2"/>
         <w:spacing w:before="0" w:line="360" w:lineRule="auto"/>
         <w:ind w:firstLine="709"/>
-        <w:jc w:val="both"/>
+        <w:contextualSpacing/>
         <w:rPr>
           <w:rFonts w:ascii="Times New Roman" w:hAnsi="Times New Roman" w:cs="Times New Roman"/>
           <w:b/>
@@ -8471,7 +8777,23 @@
           <w:sz w:val="28"/>
           <w:szCs w:val="28"/>
         </w:rPr>
-        <w:t xml:space="preserve"> пользователь переходит на экран добавления долга. Показываются поля для заполнения: дата выдачи долга, предварительная дата возмещения долга, сумма долга, статус долга, комментарий, второй участник операции. Обязательной информацией является только сумма долга. Если она будут не заполнена, высветится уведомление о необходимости заполнить это поле. Полученная информация </w:t>
+        <w:t xml:space="preserve"> пользователь переходит на экран добавления долга. Показываются поля для заполнения: дата выдачи долга, предварительная дата возмещения долга, сумма долга, статус долга, комментарий, второй участник операции. Обязательной информацией является только сумма долга. Если она будут не заполнена, высветится уведомление о необходимости заполнить это поле. Полученная информация сохраняется на телефоне пользователя.</w:t>
+      </w:r>
+      <w:r>
+        <w:rPr>
+          <w:rFonts w:ascii="Times New Roman" w:hAnsi="Times New Roman" w:cs="Times New Roman"/>
+          <w:sz w:val="28"/>
+          <w:szCs w:val="28"/>
+        </w:rPr>
+        <w:t xml:space="preserve"> Если указан второй участник операции, то н</w:t>
+      </w:r>
+      <w:r>
+        <w:rPr>
+          <w:rFonts w:ascii="Times New Roman" w:hAnsi="Times New Roman" w:cs="Times New Roman"/>
+          <w:sz w:val="28"/>
+          <w:szCs w:val="28"/>
+        </w:rPr>
+        <w:t xml:space="preserve">а сервер отправляется название долга и уникальные </w:t>
       </w:r>
       <w:r>
         <w:rPr>
@@ -8480,23 +8802,7 @@
           <w:szCs w:val="28"/>
         </w:rPr>
         <w:lastRenderedPageBreak/>
-        <w:t>сохраняется на телефоне пользователя.</w:t>
-      </w:r>
-      <w:r>
-        <w:rPr>
-          <w:rFonts w:ascii="Times New Roman" w:hAnsi="Times New Roman" w:cs="Times New Roman"/>
-          <w:sz w:val="28"/>
-          <w:szCs w:val="28"/>
-        </w:rPr>
-        <w:t xml:space="preserve"> Если указан второй участник операции, то н</w:t>
-      </w:r>
-      <w:r>
-        <w:rPr>
-          <w:rFonts w:ascii="Times New Roman" w:hAnsi="Times New Roman" w:cs="Times New Roman"/>
-          <w:sz w:val="28"/>
-          <w:szCs w:val="28"/>
-        </w:rPr>
-        <w:t>а сервер отправляется название долга и уникальные идентификационные номера обоих участников операции, сумма задолженности и ее статус</w:t>
+        <w:t>идентификационные номера обоих участников операции, сумма задолженности и ее статус</w:t>
       </w:r>
       <w:r>
         <w:rPr>
@@ -8833,16 +9139,7 @@
           <w:sz w:val="28"/>
           <w:szCs w:val="28"/>
         </w:rPr>
-        <w:t xml:space="preserve"> пользователю показываются все недавние уведомления, такие как: заявка на добавление в список друзей, подтверждение долга. При просмотре уведомлений на сервер отправляется запрос на обновление уведомлений на устройстве и уникальный номер </w:t>
-      </w:r>
-      <w:r>
-        <w:rPr>
-          <w:rFonts w:ascii="Times New Roman" w:hAnsi="Times New Roman" w:cs="Times New Roman"/>
-          <w:sz w:val="28"/>
-          <w:szCs w:val="28"/>
-        </w:rPr>
-        <w:lastRenderedPageBreak/>
-        <w:t>пользователя. Сервер присылает данные, либо сообщение об отсутствии новых уведомлений.</w:t>
+        <w:t xml:space="preserve"> пользователю показываются все недавние уведомления, такие как: заявка на добавление в список друзей, подтверждение долга. При просмотре уведомлений на сервер отправляется запрос на обновление уведомлений на устройстве и уникальный номер пользователя. Сервер присылает данные, либо сообщение об отсутствии новых уведомлений.</w:t>
       </w:r>
     </w:p>
     <w:p/>
@@ -8851,7 +9148,7 @@
         <w:pStyle w:val="2"/>
         <w:spacing w:before="0" w:line="360" w:lineRule="auto"/>
         <w:ind w:firstLine="709"/>
-        <w:jc w:val="both"/>
+        <w:contextualSpacing/>
         <w:rPr>
           <w:rFonts w:ascii="Times New Roman" w:hAnsi="Times New Roman" w:cs="Times New Roman"/>
           <w:b/>
@@ -8871,7 +9168,30 @@
           <w:sz w:val="28"/>
           <w:szCs w:val="28"/>
         </w:rPr>
-        <w:t>3.4 Структура входных и выходных данных</w:t>
+        <w:lastRenderedPageBreak/>
+        <w:t xml:space="preserve">3.4 </w:t>
+      </w:r>
+      <w:r>
+        <w:rPr>
+          <w:rFonts w:ascii="Times New Roman" w:hAnsi="Times New Roman" w:cs="Times New Roman"/>
+          <w:b/>
+          <w:bCs/>
+          <w:color w:val="auto"/>
+          <w:sz w:val="28"/>
+          <w:szCs w:val="28"/>
+        </w:rPr>
+        <w:t>Структура</w:t>
+      </w:r>
+      <w:r>
+        <w:rPr>
+          <w:rFonts w:ascii="Times New Roman" w:hAnsi="Times New Roman" w:cs="Times New Roman"/>
+          <w:b/>
+          <w:bCs/>
+          <w:color w:val="000000" w:themeColor="text1"/>
+          <w:sz w:val="28"/>
+          <w:szCs w:val="28"/>
+        </w:rPr>
+        <w:t xml:space="preserve"> входных и выходных данных</w:t>
       </w:r>
       <w:bookmarkEnd w:id="14"/>
       <w:r>
@@ -9212,7 +9532,6 @@
           <w:sz w:val="28"/>
           <w:szCs w:val="28"/>
         </w:rPr>
-        <w:lastRenderedPageBreak/>
         <w:t>- добавление по номеру телефона. На сервер отправляется номер телефона, на клиент возвращается подтверждение, либо уведомление об ошибке</w:t>
       </w:r>
       <w:r>
@@ -9241,6 +9560,7 @@
           <w:sz w:val="28"/>
           <w:szCs w:val="28"/>
         </w:rPr>
+        <w:lastRenderedPageBreak/>
         <w:t xml:space="preserve">6) </w:t>
       </w:r>
       <w:r>
